--- a/Validation_Test.docx
+++ b/Validation_Test.docx
@@ -2704,6 +2704,240 @@
     <w:p>
       <w:pPr>
         <w:rPr>
+          <w:sz w:val="24"/>
+          <w:szCs w:val="24"/>
+          <w:u w:val="single"/>
+        </w:rPr>
+      </w:pPr>
+      <w:r>
+        <w:rPr>
+          <w:sz w:val="24"/>
+          <w:szCs w:val="24"/>
+          <w:u w:val="single"/>
+        </w:rPr>
+        <w:t>Test 1</w:t>
+      </w:r>
+      <w:r>
+        <w:rPr>
+          <w:sz w:val="24"/>
+          <w:szCs w:val="24"/>
+          <w:u w:val="single"/>
+        </w:rPr>
+        <w:t>1</w:t>
+      </w:r>
+    </w:p>
+    <w:p>
+      <w:pPr>
+        <w:rPr>
+          <w:sz w:val="24"/>
+          <w:szCs w:val="24"/>
+        </w:rPr>
+      </w:pPr>
+      <w:r>
+        <w:rPr>
+          <w:b/>
+          <w:sz w:val="24"/>
+          <w:szCs w:val="24"/>
+        </w:rPr>
+        <w:t>Purpose of test</w:t>
+      </w:r>
+      <w:r>
+        <w:rPr>
+          <w:sz w:val="24"/>
+          <w:szCs w:val="24"/>
+        </w:rPr>
+        <w:t xml:space="preserve">: ensuring that a </w:t>
+      </w:r>
+      <w:r>
+        <w:rPr>
+          <w:sz w:val="24"/>
+          <w:szCs w:val="24"/>
+        </w:rPr>
+        <w:t>when a connection that does not exist is attempted to be disconnected nothing happens</w:t>
+      </w:r>
+    </w:p>
+    <w:p>
+      <w:pPr>
+        <w:rPr>
+          <w:b/>
+          <w:sz w:val="24"/>
+          <w:szCs w:val="24"/>
+        </w:rPr>
+      </w:pPr>
+      <w:r>
+        <w:rPr>
+          <w:b/>
+          <w:sz w:val="24"/>
+          <w:szCs w:val="24"/>
+        </w:rPr>
+        <w:t xml:space="preserve">Test Input Steps: </w:t>
+      </w:r>
+    </w:p>
+    <w:p>
+      <w:pPr>
+        <w:pStyle w:val="ListParagraph"/>
+        <w:numPr>
+          <w:ilvl w:val="0"/>
+          <w:numId w:val="28"/>
+        </w:numPr>
+        <w:rPr>
+          <w:sz w:val="24"/>
+          <w:szCs w:val="24"/>
+        </w:rPr>
+      </w:pPr>
+      <w:r>
+        <w:rPr>
+          <w:sz w:val="24"/>
+          <w:szCs w:val="24"/>
+        </w:rPr>
+        <w:t>Build mode is selected (File -&gt; Build mode)</w:t>
+      </w:r>
+    </w:p>
+    <w:p>
+      <w:pPr>
+        <w:pStyle w:val="ListParagraph"/>
+        <w:numPr>
+          <w:ilvl w:val="0"/>
+          <w:numId w:val="28"/>
+        </w:numPr>
+        <w:rPr>
+          <w:sz w:val="24"/>
+          <w:szCs w:val="24"/>
+        </w:rPr>
+      </w:pPr>
+      <w:r>
+        <w:rPr>
+          <w:sz w:val="24"/>
+          <w:szCs w:val="24"/>
+        </w:rPr>
+        <w:t xml:space="preserve">In the “Edit” tab, select </w:t>
+      </w:r>
+      <w:r>
+        <w:rPr>
+          <w:sz w:val="24"/>
+          <w:szCs w:val="24"/>
+        </w:rPr>
+        <w:t>the “Remove Connection” Button</w:t>
+      </w:r>
+    </w:p>
+    <w:p>
+      <w:pPr>
+        <w:pStyle w:val="ListParagraph"/>
+        <w:numPr>
+          <w:ilvl w:val="0"/>
+          <w:numId w:val="28"/>
+        </w:numPr>
+        <w:rPr>
+          <w:sz w:val="24"/>
+          <w:szCs w:val="24"/>
+        </w:rPr>
+      </w:pPr>
+      <w:r>
+        <w:rPr>
+          <w:sz w:val="24"/>
+          <w:szCs w:val="24"/>
+        </w:rPr>
+        <w:t xml:space="preserve">Select </w:t>
+      </w:r>
+      <w:r>
+        <w:rPr>
+          <w:sz w:val="24"/>
+          <w:szCs w:val="24"/>
+        </w:rPr>
+        <w:t>an existing gizmo that has no connections</w:t>
+      </w:r>
+    </w:p>
+    <w:p>
+      <w:pPr>
+        <w:rPr>
+          <w:sz w:val="24"/>
+          <w:szCs w:val="24"/>
+        </w:rPr>
+      </w:pPr>
+      <w:r>
+        <w:rPr>
+          <w:b/>
+          <w:sz w:val="24"/>
+          <w:szCs w:val="24"/>
+        </w:rPr>
+        <w:t>Expected Output</w:t>
+      </w:r>
+      <w:r>
+        <w:rPr>
+          <w:b/>
+          <w:sz w:val="24"/>
+          <w:szCs w:val="24"/>
+        </w:rPr>
+        <w:t>(s)</w:t>
+      </w:r>
+      <w:r>
+        <w:rPr>
+          <w:b/>
+          <w:sz w:val="24"/>
+          <w:szCs w:val="24"/>
+        </w:rPr>
+        <w:t>:</w:t>
+      </w:r>
+      <w:r>
+        <w:rPr>
+          <w:sz w:val="24"/>
+          <w:szCs w:val="24"/>
+        </w:rPr>
+        <w:t xml:space="preserve"> </w:t>
+      </w:r>
+    </w:p>
+    <w:p>
+      <w:pPr>
+        <w:pStyle w:val="ListParagraph"/>
+        <w:numPr>
+          <w:ilvl w:val="0"/>
+          <w:numId w:val="10"/>
+        </w:numPr>
+        <w:rPr>
+          <w:sz w:val="24"/>
+          <w:szCs w:val="24"/>
+        </w:rPr>
+      </w:pPr>
+      <w:r>
+        <w:rPr>
+          <w:sz w:val="24"/>
+          <w:szCs w:val="24"/>
+        </w:rPr>
+        <w:t>Contex</w:t>
+      </w:r>
+      <w:r>
+        <w:rPr>
+          <w:sz w:val="24"/>
+          <w:szCs w:val="24"/>
+        </w:rPr>
+        <w:t>tual message should display “</w:t>
+      </w:r>
+      <w:r>
+        <w:rPr>
+          <w:sz w:val="24"/>
+          <w:szCs w:val="24"/>
+        </w:rPr>
+        <w:t>No connections to disconnect</w:t>
+      </w:r>
+      <w:r>
+        <w:rPr>
+          <w:sz w:val="24"/>
+          <w:szCs w:val="24"/>
+        </w:rPr>
+        <w:t>”.</w:t>
+      </w:r>
+    </w:p>
+    <w:p>
+      <w:pPr>
+        <w:rPr>
+          <w:sz w:val="24"/>
+          <w:szCs w:val="24"/>
+        </w:rPr>
+      </w:pPr>
+    </w:p>
+    <w:p>
+      <w:pPr>
+        <w:rPr>
           <w:b/>
           <w:sz w:val="28"/>
           <w:szCs w:val="28"/>
@@ -2752,7 +2986,15 @@
           <w:szCs w:val="24"/>
           <w:u w:val="single"/>
         </w:rPr>
-        <w:t>Test 11</w:t>
+        <w:t>Test 1</w:t>
+      </w:r>
+      <w:r>
+        <w:rPr>
+          <w:sz w:val="24"/>
+          <w:szCs w:val="24"/>
+          <w:u w:val="single"/>
+        </w:rPr>
+        <w:t>2</w:t>
       </w:r>
     </w:p>
     <w:p>
@@ -2991,6 +3233,7 @@
           <w:sz w:val="24"/>
           <w:szCs w:val="24"/>
         </w:rPr>
+        <w:lastRenderedPageBreak/>
         <w:t>Contex</w:t>
       </w:r>
       <w:r>
@@ -3086,7 +3329,15 @@
           <w:szCs w:val="24"/>
           <w:u w:val="single"/>
         </w:rPr>
-        <w:t>Test 12</w:t>
+        <w:t>Test 1</w:t>
+      </w:r>
+      <w:r>
+        <w:rPr>
+          <w:sz w:val="24"/>
+          <w:szCs w:val="24"/>
+          <w:u w:val="single"/>
+        </w:rPr>
+        <w:t>3</w:t>
       </w:r>
     </w:p>
     <w:p>
@@ -3200,7 +3451,6 @@
           <w:sz w:val="24"/>
           <w:szCs w:val="24"/>
         </w:rPr>
-        <w:lastRenderedPageBreak/>
         <w:t>Select an existing gizmo on the board that is already linked to a key press</w:t>
       </w:r>
     </w:p>
@@ -3397,7 +3647,15 @@
           <w:szCs w:val="24"/>
           <w:u w:val="single"/>
         </w:rPr>
-        <w:t>Test 13</w:t>
+        <w:t>Test 1</w:t>
+      </w:r>
+      <w:r>
+        <w:rPr>
+          <w:sz w:val="24"/>
+          <w:szCs w:val="24"/>
+          <w:u w:val="single"/>
+        </w:rPr>
+        <w:t>4</w:t>
       </w:r>
     </w:p>
     <w:p>
@@ -3702,7 +3960,16 @@
           <w:szCs w:val="24"/>
           <w:u w:val="single"/>
         </w:rPr>
-        <w:t>Test 14</w:t>
+        <w:lastRenderedPageBreak/>
+        <w:t>Test 1</w:t>
+      </w:r>
+      <w:r>
+        <w:rPr>
+          <w:sz w:val="24"/>
+          <w:szCs w:val="24"/>
+          <w:u w:val="single"/>
+        </w:rPr>
+        <w:t>5</w:t>
       </w:r>
     </w:p>
     <w:p>
@@ -3922,7 +4189,6 @@
           <w:sz w:val="24"/>
           <w:szCs w:val="24"/>
         </w:rPr>
-        <w:lastRenderedPageBreak/>
         <w:t>Contex</w:t>
       </w:r>
       <w:r>
@@ -3966,6 +4232,337 @@
         </w:rPr>
         <w:t>No ball should be added to the board</w:t>
       </w:r>
+    </w:p>
+    <w:p>
+      <w:pPr>
+        <w:rPr>
+          <w:sz w:val="24"/>
+          <w:szCs w:val="24"/>
+          <w:u w:val="single"/>
+        </w:rPr>
+      </w:pPr>
+      <w:r>
+        <w:rPr>
+          <w:sz w:val="24"/>
+          <w:szCs w:val="24"/>
+          <w:u w:val="single"/>
+        </w:rPr>
+        <w:t>Test 1</w:t>
+      </w:r>
+      <w:r>
+        <w:rPr>
+          <w:sz w:val="24"/>
+          <w:szCs w:val="24"/>
+          <w:u w:val="single"/>
+        </w:rPr>
+        <w:t>6</w:t>
+      </w:r>
+    </w:p>
+    <w:p>
+      <w:pPr>
+        <w:rPr>
+          <w:sz w:val="24"/>
+          <w:szCs w:val="24"/>
+        </w:rPr>
+      </w:pPr>
+      <w:r>
+        <w:rPr>
+          <w:b/>
+          <w:sz w:val="24"/>
+          <w:szCs w:val="24"/>
+        </w:rPr>
+        <w:t>Purpose of test</w:t>
+      </w:r>
+      <w:r>
+        <w:rPr>
+          <w:sz w:val="24"/>
+          <w:szCs w:val="24"/>
+        </w:rPr>
+        <w:t xml:space="preserve">: ensuring that a </w:t>
+      </w:r>
+      <w:r>
+        <w:rPr>
+          <w:sz w:val="24"/>
+          <w:szCs w:val="24"/>
+        </w:rPr>
+        <w:t>ball is correctly handled when placed inside an absorber</w:t>
+      </w:r>
+    </w:p>
+    <w:p>
+      <w:pPr>
+        <w:rPr>
+          <w:b/>
+          <w:sz w:val="24"/>
+          <w:szCs w:val="24"/>
+        </w:rPr>
+      </w:pPr>
+      <w:r>
+        <w:rPr>
+          <w:b/>
+          <w:sz w:val="24"/>
+          <w:szCs w:val="24"/>
+        </w:rPr>
+        <w:t xml:space="preserve">Test Input Steps: </w:t>
+      </w:r>
+    </w:p>
+    <w:p>
+      <w:pPr>
+        <w:pStyle w:val="ListParagraph"/>
+        <w:numPr>
+          <w:ilvl w:val="0"/>
+          <w:numId w:val="30"/>
+        </w:numPr>
+        <w:rPr>
+          <w:sz w:val="24"/>
+          <w:szCs w:val="24"/>
+        </w:rPr>
+      </w:pPr>
+      <w:r>
+        <w:rPr>
+          <w:sz w:val="24"/>
+          <w:szCs w:val="24"/>
+        </w:rPr>
+        <w:t>Build mode is selected (File -&gt; Build mode)</w:t>
+      </w:r>
+    </w:p>
+    <w:p>
+      <w:pPr>
+        <w:pStyle w:val="ListParagraph"/>
+        <w:numPr>
+          <w:ilvl w:val="0"/>
+          <w:numId w:val="30"/>
+        </w:numPr>
+        <w:rPr>
+          <w:sz w:val="24"/>
+          <w:szCs w:val="24"/>
+        </w:rPr>
+      </w:pPr>
+      <w:r>
+        <w:rPr>
+          <w:sz w:val="24"/>
+          <w:szCs w:val="24"/>
+        </w:rPr>
+        <w:t>In the “</w:t>
+      </w:r>
+      <w:r>
+        <w:rPr>
+          <w:sz w:val="24"/>
+          <w:szCs w:val="24"/>
+        </w:rPr>
+        <w:t>Add</w:t>
+      </w:r>
+      <w:r>
+        <w:rPr>
+          <w:sz w:val="24"/>
+          <w:szCs w:val="24"/>
+        </w:rPr>
+        <w:t xml:space="preserve">” tab, select the </w:t>
+      </w:r>
+      <w:r>
+        <w:rPr>
+          <w:sz w:val="24"/>
+          <w:szCs w:val="24"/>
+        </w:rPr>
+        <w:t>ball gizmo to be added</w:t>
+      </w:r>
+    </w:p>
+    <w:p>
+      <w:pPr>
+        <w:pStyle w:val="ListParagraph"/>
+        <w:numPr>
+          <w:ilvl w:val="0"/>
+          <w:numId w:val="30"/>
+        </w:numPr>
+        <w:rPr>
+          <w:sz w:val="24"/>
+          <w:szCs w:val="24"/>
+        </w:rPr>
+      </w:pPr>
+      <w:r>
+        <w:rPr>
+          <w:sz w:val="24"/>
+          <w:szCs w:val="24"/>
+        </w:rPr>
+        <w:t>Enter the initial velocity for the ball</w:t>
+      </w:r>
+    </w:p>
+    <w:p>
+      <w:pPr>
+        <w:pStyle w:val="ListParagraph"/>
+        <w:numPr>
+          <w:ilvl w:val="0"/>
+          <w:numId w:val="30"/>
+        </w:numPr>
+        <w:rPr>
+          <w:sz w:val="24"/>
+          <w:szCs w:val="24"/>
+        </w:rPr>
+      </w:pPr>
+      <w:r>
+        <w:rPr>
+          <w:sz w:val="24"/>
+          <w:szCs w:val="24"/>
+        </w:rPr>
+        <w:t>Enter the initial direction for the ball</w:t>
+      </w:r>
+    </w:p>
+    <w:p>
+      <w:pPr>
+        <w:pStyle w:val="ListParagraph"/>
+        <w:numPr>
+          <w:ilvl w:val="0"/>
+          <w:numId w:val="30"/>
+        </w:numPr>
+        <w:rPr>
+          <w:sz w:val="24"/>
+          <w:szCs w:val="24"/>
+        </w:rPr>
+      </w:pPr>
+      <w:r>
+        <w:rPr>
+          <w:sz w:val="24"/>
+          <w:szCs w:val="24"/>
+        </w:rPr>
+        <w:t>Select a</w:t>
+      </w:r>
+      <w:r>
+        <w:rPr>
+          <w:sz w:val="24"/>
+          <w:szCs w:val="24"/>
+        </w:rPr>
+        <w:t xml:space="preserve"> cell occupied by an absorber</w:t>
+      </w:r>
+    </w:p>
+    <w:p>
+      <w:pPr>
+        <w:rPr>
+          <w:sz w:val="24"/>
+          <w:szCs w:val="24"/>
+        </w:rPr>
+      </w:pPr>
+      <w:r>
+        <w:rPr>
+          <w:b/>
+          <w:sz w:val="24"/>
+          <w:szCs w:val="24"/>
+        </w:rPr>
+        <w:t>Expected Output</w:t>
+      </w:r>
+      <w:r>
+        <w:rPr>
+          <w:b/>
+          <w:sz w:val="24"/>
+          <w:szCs w:val="24"/>
+        </w:rPr>
+        <w:t>(s)</w:t>
+      </w:r>
+      <w:r>
+        <w:rPr>
+          <w:b/>
+          <w:sz w:val="24"/>
+          <w:szCs w:val="24"/>
+        </w:rPr>
+        <w:t>:</w:t>
+      </w:r>
+      <w:r>
+        <w:rPr>
+          <w:sz w:val="24"/>
+          <w:szCs w:val="24"/>
+        </w:rPr>
+        <w:t xml:space="preserve"> </w:t>
+      </w:r>
+    </w:p>
+    <w:p>
+      <w:pPr>
+        <w:pStyle w:val="ListParagraph"/>
+        <w:numPr>
+          <w:ilvl w:val="0"/>
+          <w:numId w:val="10"/>
+        </w:numPr>
+        <w:rPr>
+          <w:sz w:val="24"/>
+          <w:szCs w:val="24"/>
+        </w:rPr>
+      </w:pPr>
+      <w:r>
+        <w:rPr>
+          <w:sz w:val="24"/>
+          <w:szCs w:val="24"/>
+        </w:rPr>
+        <w:t>Contex</w:t>
+      </w:r>
+      <w:r>
+        <w:rPr>
+          <w:sz w:val="24"/>
+          <w:szCs w:val="24"/>
+        </w:rPr>
+        <w:t>tual message should display “</w:t>
+      </w:r>
+      <w:r>
+        <w:rPr>
+          <w:sz w:val="24"/>
+          <w:szCs w:val="24"/>
+        </w:rPr>
+        <w:t>Ball successfully added</w:t>
+      </w:r>
+      <w:r>
+        <w:rPr>
+          <w:sz w:val="24"/>
+          <w:szCs w:val="24"/>
+        </w:rPr>
+        <w:t>”.</w:t>
+      </w:r>
+    </w:p>
+    <w:p>
+      <w:pPr>
+        <w:pStyle w:val="ListParagraph"/>
+        <w:numPr>
+          <w:ilvl w:val="0"/>
+          <w:numId w:val="10"/>
+        </w:numPr>
+        <w:rPr>
+          <w:sz w:val="24"/>
+          <w:szCs w:val="24"/>
+        </w:rPr>
+      </w:pPr>
+      <w:r>
+        <w:rPr>
+          <w:sz w:val="24"/>
+          <w:szCs w:val="24"/>
+        </w:rPr>
+        <w:t xml:space="preserve">The </w:t>
+      </w:r>
+      <w:r>
+        <w:rPr>
+          <w:sz w:val="24"/>
+          <w:szCs w:val="24"/>
+        </w:rPr>
+        <w:t xml:space="preserve">ball should be trapped in the top </w:t>
+      </w:r>
+      <w:proofErr w:type="gramStart"/>
+      <w:r>
+        <w:rPr>
+          <w:sz w:val="24"/>
+          <w:szCs w:val="24"/>
+        </w:rPr>
+        <w:t>right hand</w:t>
+      </w:r>
+      <w:proofErr w:type="gramEnd"/>
+      <w:r>
+        <w:rPr>
+          <w:sz w:val="24"/>
+          <w:szCs w:val="24"/>
+        </w:rPr>
+        <w:t xml:space="preserve"> corner of the absorber until the key press connected to the absorber is triggered where the absorber will fire the ball straight upwards</w:t>
+      </w:r>
+    </w:p>
+    <w:p>
+      <w:pPr>
+        <w:rPr>
+          <w:sz w:val="24"/>
+          <w:szCs w:val="24"/>
+        </w:rPr>
+      </w:pPr>
     </w:p>
     <w:p>
       <w:pPr>
@@ -4000,7 +4597,15 @@
           <w:szCs w:val="24"/>
           <w:u w:val="single"/>
         </w:rPr>
-        <w:t>Test 15</w:t>
+        <w:t>Test 1</w:t>
+      </w:r>
+      <w:r>
+        <w:rPr>
+          <w:sz w:val="24"/>
+          <w:szCs w:val="24"/>
+          <w:u w:val="single"/>
+        </w:rPr>
+        <w:t>7</w:t>
       </w:r>
     </w:p>
     <w:p>
@@ -4060,6 +4665,7 @@
           <w:sz w:val="24"/>
           <w:szCs w:val="24"/>
         </w:rPr>
+        <w:lastRenderedPageBreak/>
         <w:t>Build mode is selected (File -&gt; Build mode)</w:t>
       </w:r>
     </w:p>
@@ -4222,6 +4828,289 @@
         </w:rPr>
         <w:t>File should be saved in the selected folder with the specified filename</w:t>
       </w:r>
+    </w:p>
+    <w:p>
+      <w:pPr>
+        <w:rPr>
+          <w:sz w:val="24"/>
+          <w:szCs w:val="24"/>
+          <w:u w:val="single"/>
+        </w:rPr>
+      </w:pPr>
+      <w:r>
+        <w:rPr>
+          <w:sz w:val="24"/>
+          <w:szCs w:val="24"/>
+          <w:u w:val="single"/>
+        </w:rPr>
+        <w:t>Test 1</w:t>
+      </w:r>
+      <w:r>
+        <w:rPr>
+          <w:sz w:val="24"/>
+          <w:szCs w:val="24"/>
+          <w:u w:val="single"/>
+        </w:rPr>
+        <w:t>8</w:t>
+      </w:r>
+    </w:p>
+    <w:p>
+      <w:pPr>
+        <w:rPr>
+          <w:sz w:val="24"/>
+          <w:szCs w:val="24"/>
+        </w:rPr>
+      </w:pPr>
+      <w:r>
+        <w:rPr>
+          <w:b/>
+          <w:sz w:val="24"/>
+          <w:szCs w:val="24"/>
+        </w:rPr>
+        <w:t>Purpose of test</w:t>
+      </w:r>
+      <w:r>
+        <w:rPr>
+          <w:sz w:val="24"/>
+          <w:szCs w:val="24"/>
+        </w:rPr>
+        <w:t xml:space="preserve">: ensuring that the save function </w:t>
+      </w:r>
+      <w:r>
+        <w:rPr>
+          <w:sz w:val="24"/>
+          <w:szCs w:val="24"/>
+        </w:rPr>
+        <w:t>correctly saves on top of a new file if the user chooses to do so</w:t>
+      </w:r>
+    </w:p>
+    <w:p>
+      <w:pPr>
+        <w:rPr>
+          <w:b/>
+          <w:sz w:val="24"/>
+          <w:szCs w:val="24"/>
+        </w:rPr>
+      </w:pPr>
+      <w:r>
+        <w:rPr>
+          <w:b/>
+          <w:sz w:val="24"/>
+          <w:szCs w:val="24"/>
+        </w:rPr>
+        <w:t xml:space="preserve">Test Input Steps: </w:t>
+      </w:r>
+    </w:p>
+    <w:p>
+      <w:pPr>
+        <w:pStyle w:val="ListParagraph"/>
+        <w:numPr>
+          <w:ilvl w:val="0"/>
+          <w:numId w:val="27"/>
+        </w:numPr>
+        <w:rPr>
+          <w:sz w:val="24"/>
+          <w:szCs w:val="24"/>
+        </w:rPr>
+      </w:pPr>
+      <w:r>
+        <w:rPr>
+          <w:sz w:val="24"/>
+          <w:szCs w:val="24"/>
+        </w:rPr>
+        <w:t>Build mode is selected (File -&gt; Build mode)</w:t>
+      </w:r>
+    </w:p>
+    <w:p>
+      <w:pPr>
+        <w:pStyle w:val="ListParagraph"/>
+        <w:numPr>
+          <w:ilvl w:val="0"/>
+          <w:numId w:val="27"/>
+        </w:numPr>
+        <w:rPr>
+          <w:sz w:val="24"/>
+          <w:szCs w:val="24"/>
+        </w:rPr>
+      </w:pPr>
+      <w:r>
+        <w:rPr>
+          <w:sz w:val="24"/>
+          <w:szCs w:val="24"/>
+        </w:rPr>
+        <w:t>Select File -&gt; Save Configuration</w:t>
+      </w:r>
+    </w:p>
+    <w:p>
+      <w:pPr>
+        <w:pStyle w:val="ListParagraph"/>
+        <w:numPr>
+          <w:ilvl w:val="0"/>
+          <w:numId w:val="27"/>
+        </w:numPr>
+        <w:rPr>
+          <w:sz w:val="24"/>
+          <w:szCs w:val="24"/>
+        </w:rPr>
+      </w:pPr>
+      <w:r>
+        <w:rPr>
+          <w:sz w:val="24"/>
+          <w:szCs w:val="24"/>
+        </w:rPr>
+        <w:t xml:space="preserve">Navigate to and select an existing </w:t>
+      </w:r>
+      <w:proofErr w:type="spellStart"/>
+      <w:r>
+        <w:rPr>
+          <w:sz w:val="24"/>
+          <w:szCs w:val="24"/>
+        </w:rPr>
+        <w:t>Gizmoball</w:t>
+      </w:r>
+      <w:proofErr w:type="spellEnd"/>
+      <w:r>
+        <w:rPr>
+          <w:sz w:val="24"/>
+          <w:szCs w:val="24"/>
+        </w:rPr>
+        <w:t xml:space="preserve"> save file</w:t>
+      </w:r>
+    </w:p>
+    <w:p>
+      <w:pPr>
+        <w:pStyle w:val="ListParagraph"/>
+        <w:numPr>
+          <w:ilvl w:val="0"/>
+          <w:numId w:val="27"/>
+        </w:numPr>
+        <w:rPr>
+          <w:sz w:val="24"/>
+          <w:szCs w:val="24"/>
+        </w:rPr>
+      </w:pPr>
+      <w:r>
+        <w:rPr>
+          <w:sz w:val="24"/>
+          <w:szCs w:val="24"/>
+        </w:rPr>
+        <w:t>Click save</w:t>
+      </w:r>
+      <w:r>
+        <w:rPr>
+          <w:sz w:val="24"/>
+          <w:szCs w:val="24"/>
+        </w:rPr>
+        <w:t xml:space="preserve"> and confirm</w:t>
+      </w:r>
+    </w:p>
+    <w:p>
+      <w:pPr>
+        <w:rPr>
+          <w:sz w:val="24"/>
+          <w:szCs w:val="24"/>
+        </w:rPr>
+      </w:pPr>
+      <w:r>
+        <w:rPr>
+          <w:b/>
+          <w:sz w:val="24"/>
+          <w:szCs w:val="24"/>
+        </w:rPr>
+        <w:t>Expected Output</w:t>
+      </w:r>
+      <w:r>
+        <w:rPr>
+          <w:b/>
+          <w:sz w:val="24"/>
+          <w:szCs w:val="24"/>
+        </w:rPr>
+        <w:t>(s)</w:t>
+      </w:r>
+      <w:r>
+        <w:rPr>
+          <w:b/>
+          <w:sz w:val="24"/>
+          <w:szCs w:val="24"/>
+        </w:rPr>
+        <w:t>:</w:t>
+      </w:r>
+      <w:r>
+        <w:rPr>
+          <w:sz w:val="24"/>
+          <w:szCs w:val="24"/>
+        </w:rPr>
+        <w:t xml:space="preserve"> </w:t>
+      </w:r>
+    </w:p>
+    <w:p>
+      <w:pPr>
+        <w:pStyle w:val="ListParagraph"/>
+        <w:numPr>
+          <w:ilvl w:val="0"/>
+          <w:numId w:val="10"/>
+        </w:numPr>
+        <w:rPr>
+          <w:sz w:val="24"/>
+          <w:szCs w:val="24"/>
+        </w:rPr>
+      </w:pPr>
+      <w:r>
+        <w:rPr>
+          <w:sz w:val="24"/>
+          <w:szCs w:val="24"/>
+        </w:rPr>
+        <w:t>Contex</w:t>
+      </w:r>
+      <w:r>
+        <w:rPr>
+          <w:sz w:val="24"/>
+          <w:szCs w:val="24"/>
+        </w:rPr>
+        <w:t>tual message should display “</w:t>
+      </w:r>
+      <w:r>
+        <w:rPr>
+          <w:sz w:val="24"/>
+          <w:szCs w:val="24"/>
+        </w:rPr>
+        <w:t>Save successful</w:t>
+      </w:r>
+      <w:r>
+        <w:rPr>
+          <w:sz w:val="24"/>
+          <w:szCs w:val="24"/>
+        </w:rPr>
+        <w:t>”.</w:t>
+      </w:r>
+    </w:p>
+    <w:p>
+      <w:pPr>
+        <w:pStyle w:val="ListParagraph"/>
+        <w:numPr>
+          <w:ilvl w:val="0"/>
+          <w:numId w:val="10"/>
+        </w:numPr>
+        <w:rPr>
+          <w:sz w:val="24"/>
+          <w:szCs w:val="24"/>
+        </w:rPr>
+      </w:pPr>
+      <w:r>
+        <w:rPr>
+          <w:sz w:val="24"/>
+          <w:szCs w:val="24"/>
+        </w:rPr>
+        <w:t xml:space="preserve">The existing save file should be overwritten </w:t>
+      </w:r>
+    </w:p>
+    <w:p>
+      <w:pPr>
+        <w:rPr>
+          <w:sz w:val="24"/>
+          <w:szCs w:val="24"/>
+        </w:rPr>
+      </w:pPr>
     </w:p>
     <w:p>
       <w:pPr>
@@ -4256,7 +5145,15 @@
           <w:szCs w:val="24"/>
           <w:u w:val="single"/>
         </w:rPr>
-        <w:t>Test 16</w:t>
+        <w:t>Test 1</w:t>
+      </w:r>
+      <w:r>
+        <w:rPr>
+          <w:sz w:val="24"/>
+          <w:szCs w:val="24"/>
+          <w:u w:val="single"/>
+        </w:rPr>
+        <w:t>9</w:t>
       </w:r>
     </w:p>
     <w:p>
@@ -4496,6 +5393,7 @@
           <w:sz w:val="24"/>
           <w:szCs w:val="24"/>
         </w:rPr>
+        <w:lastRenderedPageBreak/>
         <w:t>The loaded file should match the saved file i.e. The board layout, key connections, initial ball speed, initial ball direction, friction and gravity should match.</w:t>
       </w:r>
     </w:p>
@@ -4513,7 +5411,15 @@
           <w:szCs w:val="24"/>
           <w:u w:val="single"/>
         </w:rPr>
-        <w:t>Test 17</w:t>
+        <w:t xml:space="preserve">Test </w:t>
+      </w:r>
+      <w:r>
+        <w:rPr>
+          <w:sz w:val="24"/>
+          <w:szCs w:val="24"/>
+          <w:u w:val="single"/>
+        </w:rPr>
+        <w:t>20</w:t>
       </w:r>
     </w:p>
     <w:p>
@@ -4536,7 +5442,1258 @@
           <w:sz w:val="24"/>
           <w:szCs w:val="24"/>
         </w:rPr>
-        <w:t>: ensuring that files unrelated to Gizmoball cannot and should not be loaded in.</w:t>
+        <w:t xml:space="preserve">: ensuring that files unrelated to </w:t>
+      </w:r>
+      <w:proofErr w:type="spellStart"/>
+      <w:r>
+        <w:rPr>
+          <w:sz w:val="24"/>
+          <w:szCs w:val="24"/>
+        </w:rPr>
+        <w:t>Gizmoball</w:t>
+      </w:r>
+      <w:proofErr w:type="spellEnd"/>
+      <w:r>
+        <w:rPr>
+          <w:sz w:val="24"/>
+          <w:szCs w:val="24"/>
+        </w:rPr>
+        <w:t xml:space="preserve"> cannot and should not be loaded in.</w:t>
+      </w:r>
+    </w:p>
+    <w:p>
+      <w:pPr>
+        <w:rPr>
+          <w:b/>
+          <w:sz w:val="24"/>
+          <w:szCs w:val="24"/>
+        </w:rPr>
+      </w:pPr>
+      <w:r>
+        <w:rPr>
+          <w:b/>
+          <w:sz w:val="24"/>
+          <w:szCs w:val="24"/>
+        </w:rPr>
+        <w:t xml:space="preserve">Test Input Steps: </w:t>
+      </w:r>
+    </w:p>
+    <w:p>
+      <w:pPr>
+        <w:pStyle w:val="ListParagraph"/>
+        <w:numPr>
+          <w:ilvl w:val="0"/>
+          <w:numId w:val="23"/>
+        </w:numPr>
+        <w:rPr>
+          <w:sz w:val="24"/>
+          <w:szCs w:val="24"/>
+        </w:rPr>
+      </w:pPr>
+      <w:r>
+        <w:rPr>
+          <w:sz w:val="24"/>
+          <w:szCs w:val="24"/>
+        </w:rPr>
+        <w:t>Build mode is selected (File -&gt; Build mode)</w:t>
+      </w:r>
+    </w:p>
+    <w:p>
+      <w:pPr>
+        <w:pStyle w:val="ListParagraph"/>
+        <w:numPr>
+          <w:ilvl w:val="0"/>
+          <w:numId w:val="23"/>
+        </w:numPr>
+        <w:rPr>
+          <w:sz w:val="24"/>
+          <w:szCs w:val="24"/>
+        </w:rPr>
+      </w:pPr>
+      <w:r>
+        <w:rPr>
+          <w:sz w:val="24"/>
+          <w:szCs w:val="24"/>
+        </w:rPr>
+        <w:t>Select File -&gt; Load Configuration</w:t>
+      </w:r>
+    </w:p>
+    <w:p>
+      <w:pPr>
+        <w:pStyle w:val="ListParagraph"/>
+        <w:numPr>
+          <w:ilvl w:val="0"/>
+          <w:numId w:val="23"/>
+        </w:numPr>
+        <w:rPr>
+          <w:sz w:val="24"/>
+          <w:szCs w:val="24"/>
+        </w:rPr>
+      </w:pPr>
+      <w:r>
+        <w:rPr>
+          <w:sz w:val="24"/>
+          <w:szCs w:val="24"/>
+        </w:rPr>
+        <w:t xml:space="preserve">Navigate to any file unrelated to </w:t>
+      </w:r>
+      <w:proofErr w:type="spellStart"/>
+      <w:r>
+        <w:rPr>
+          <w:sz w:val="24"/>
+          <w:szCs w:val="24"/>
+        </w:rPr>
+        <w:t>Gizmoball</w:t>
+      </w:r>
+      <w:proofErr w:type="spellEnd"/>
+    </w:p>
+    <w:p>
+      <w:pPr>
+        <w:pStyle w:val="ListParagraph"/>
+        <w:numPr>
+          <w:ilvl w:val="0"/>
+          <w:numId w:val="23"/>
+        </w:numPr>
+        <w:rPr>
+          <w:sz w:val="24"/>
+          <w:szCs w:val="24"/>
+        </w:rPr>
+      </w:pPr>
+      <w:r>
+        <w:rPr>
+          <w:sz w:val="24"/>
+          <w:szCs w:val="24"/>
+        </w:rPr>
+        <w:t>Click “ok”</w:t>
+      </w:r>
+    </w:p>
+    <w:p>
+      <w:pPr>
+        <w:rPr>
+          <w:sz w:val="24"/>
+          <w:szCs w:val="24"/>
+        </w:rPr>
+      </w:pPr>
+      <w:r>
+        <w:rPr>
+          <w:b/>
+          <w:sz w:val="24"/>
+          <w:szCs w:val="24"/>
+        </w:rPr>
+        <w:t>Expected Output</w:t>
+      </w:r>
+      <w:r>
+        <w:rPr>
+          <w:b/>
+          <w:sz w:val="24"/>
+          <w:szCs w:val="24"/>
+        </w:rPr>
+        <w:t>(s)</w:t>
+      </w:r>
+      <w:r>
+        <w:rPr>
+          <w:b/>
+          <w:sz w:val="24"/>
+          <w:szCs w:val="24"/>
+        </w:rPr>
+        <w:t>:</w:t>
+      </w:r>
+      <w:r>
+        <w:rPr>
+          <w:sz w:val="24"/>
+          <w:szCs w:val="24"/>
+        </w:rPr>
+        <w:t xml:space="preserve"> </w:t>
+      </w:r>
+    </w:p>
+    <w:p>
+      <w:pPr>
+        <w:pStyle w:val="ListParagraph"/>
+        <w:numPr>
+          <w:ilvl w:val="0"/>
+          <w:numId w:val="10"/>
+        </w:numPr>
+        <w:rPr>
+          <w:sz w:val="24"/>
+          <w:szCs w:val="24"/>
+        </w:rPr>
+      </w:pPr>
+      <w:r>
+        <w:rPr>
+          <w:sz w:val="24"/>
+          <w:szCs w:val="24"/>
+        </w:rPr>
+        <w:t>Contex</w:t>
+      </w:r>
+      <w:r>
+        <w:rPr>
+          <w:sz w:val="24"/>
+          <w:szCs w:val="24"/>
+        </w:rPr>
+        <w:t>tual message should display “</w:t>
+      </w:r>
+      <w:r>
+        <w:rPr>
+          <w:sz w:val="24"/>
+          <w:szCs w:val="24"/>
+        </w:rPr>
+        <w:t>File cannot be loaded</w:t>
+      </w:r>
+      <w:r>
+        <w:rPr>
+          <w:sz w:val="24"/>
+          <w:szCs w:val="24"/>
+        </w:rPr>
+        <w:t>”.</w:t>
+      </w:r>
+    </w:p>
+    <w:p>
+      <w:pPr>
+        <w:pStyle w:val="ListParagraph"/>
+        <w:numPr>
+          <w:ilvl w:val="0"/>
+          <w:numId w:val="10"/>
+        </w:numPr>
+        <w:rPr>
+          <w:sz w:val="24"/>
+          <w:szCs w:val="24"/>
+        </w:rPr>
+      </w:pPr>
+      <w:r>
+        <w:rPr>
+          <w:sz w:val="24"/>
+          <w:szCs w:val="24"/>
+        </w:rPr>
+        <w:t xml:space="preserve">No files should be </w:t>
+      </w:r>
+      <w:proofErr w:type="gramStart"/>
+      <w:r>
+        <w:rPr>
+          <w:sz w:val="24"/>
+          <w:szCs w:val="24"/>
+        </w:rPr>
+        <w:t>loaded</w:t>
+      </w:r>
+      <w:proofErr w:type="gramEnd"/>
+      <w:r>
+        <w:rPr>
+          <w:sz w:val="24"/>
+          <w:szCs w:val="24"/>
+        </w:rPr>
+        <w:t xml:space="preserve"> and the game should be in the same state</w:t>
+      </w:r>
+    </w:p>
+    <w:p>
+      <w:pPr>
+        <w:rPr>
+          <w:b/>
+          <w:sz w:val="28"/>
+          <w:szCs w:val="28"/>
+          <w:u w:val="single"/>
+        </w:rPr>
+      </w:pPr>
+      <w:r>
+        <w:rPr>
+          <w:b/>
+          <w:sz w:val="28"/>
+          <w:szCs w:val="28"/>
+          <w:u w:val="single"/>
+        </w:rPr>
+        <w:t>Quit</w:t>
+      </w:r>
+    </w:p>
+    <w:p>
+      <w:pPr>
+        <w:rPr>
+          <w:sz w:val="24"/>
+          <w:szCs w:val="24"/>
+          <w:u w:val="single"/>
+        </w:rPr>
+      </w:pPr>
+      <w:r>
+        <w:rPr>
+          <w:sz w:val="24"/>
+          <w:szCs w:val="24"/>
+          <w:u w:val="single"/>
+        </w:rPr>
+        <w:t xml:space="preserve">Test </w:t>
+      </w:r>
+      <w:r>
+        <w:rPr>
+          <w:sz w:val="24"/>
+          <w:szCs w:val="24"/>
+          <w:u w:val="single"/>
+        </w:rPr>
+        <w:t>2</w:t>
+      </w:r>
+      <w:r>
+        <w:rPr>
+          <w:sz w:val="24"/>
+          <w:szCs w:val="24"/>
+          <w:u w:val="single"/>
+        </w:rPr>
+        <w:t>1</w:t>
+      </w:r>
+    </w:p>
+    <w:p>
+      <w:pPr>
+        <w:rPr>
+          <w:sz w:val="24"/>
+          <w:szCs w:val="24"/>
+        </w:rPr>
+      </w:pPr>
+      <w:r>
+        <w:rPr>
+          <w:b/>
+          <w:sz w:val="24"/>
+          <w:szCs w:val="24"/>
+        </w:rPr>
+        <w:t>Purpose of test</w:t>
+      </w:r>
+      <w:r>
+        <w:rPr>
+          <w:sz w:val="24"/>
+          <w:szCs w:val="24"/>
+        </w:rPr>
+        <w:t xml:space="preserve">: ensuring that the application will prompt the user to save the current game state before quitting </w:t>
+      </w:r>
+      <w:proofErr w:type="spellStart"/>
+      <w:r>
+        <w:rPr>
+          <w:sz w:val="24"/>
+          <w:szCs w:val="24"/>
+        </w:rPr>
+        <w:t>Gizmoball</w:t>
+      </w:r>
+      <w:proofErr w:type="spellEnd"/>
+      <w:r>
+        <w:rPr>
+          <w:sz w:val="24"/>
+          <w:szCs w:val="24"/>
+        </w:rPr>
+        <w:t>.</w:t>
+      </w:r>
+    </w:p>
+    <w:p>
+      <w:pPr>
+        <w:rPr>
+          <w:b/>
+          <w:sz w:val="24"/>
+          <w:szCs w:val="24"/>
+        </w:rPr>
+      </w:pPr>
+      <w:r>
+        <w:rPr>
+          <w:b/>
+          <w:sz w:val="24"/>
+          <w:szCs w:val="24"/>
+        </w:rPr>
+        <w:t xml:space="preserve">Test Input Steps: </w:t>
+      </w:r>
+    </w:p>
+    <w:p>
+      <w:pPr>
+        <w:pStyle w:val="ListParagraph"/>
+        <w:numPr>
+          <w:ilvl w:val="0"/>
+          <w:numId w:val="20"/>
+        </w:numPr>
+        <w:rPr>
+          <w:sz w:val="24"/>
+          <w:szCs w:val="24"/>
+        </w:rPr>
+      </w:pPr>
+      <w:r>
+        <w:rPr>
+          <w:sz w:val="24"/>
+          <w:szCs w:val="24"/>
+        </w:rPr>
+        <w:t>Build mode is selected (File -&gt; Build mode)</w:t>
+      </w:r>
+    </w:p>
+    <w:p>
+      <w:pPr>
+        <w:pStyle w:val="ListParagraph"/>
+        <w:numPr>
+          <w:ilvl w:val="0"/>
+          <w:numId w:val="20"/>
+        </w:numPr>
+        <w:rPr>
+          <w:sz w:val="24"/>
+          <w:szCs w:val="24"/>
+        </w:rPr>
+      </w:pPr>
+      <w:r>
+        <w:rPr>
+          <w:sz w:val="24"/>
+          <w:szCs w:val="24"/>
+        </w:rPr>
+        <w:t>Select File -&gt; Quit</w:t>
+      </w:r>
+    </w:p>
+    <w:p>
+      <w:pPr>
+        <w:pStyle w:val="ListParagraph"/>
+        <w:numPr>
+          <w:ilvl w:val="0"/>
+          <w:numId w:val="20"/>
+        </w:numPr>
+        <w:rPr>
+          <w:sz w:val="24"/>
+          <w:szCs w:val="24"/>
+        </w:rPr>
+      </w:pPr>
+      <w:r>
+        <w:rPr>
+          <w:sz w:val="24"/>
+          <w:szCs w:val="24"/>
+        </w:rPr>
+        <w:t>Click yes when the application prompts to save a file</w:t>
+      </w:r>
+    </w:p>
+    <w:p>
+      <w:pPr>
+        <w:pStyle w:val="ListParagraph"/>
+        <w:numPr>
+          <w:ilvl w:val="0"/>
+          <w:numId w:val="20"/>
+        </w:numPr>
+        <w:rPr>
+          <w:sz w:val="24"/>
+          <w:szCs w:val="24"/>
+        </w:rPr>
+      </w:pPr>
+      <w:r>
+        <w:rPr>
+          <w:sz w:val="24"/>
+          <w:szCs w:val="24"/>
+        </w:rPr>
+        <w:t xml:space="preserve">Save the current game settings </w:t>
+      </w:r>
+    </w:p>
+    <w:p>
+      <w:pPr>
+        <w:rPr>
+          <w:sz w:val="24"/>
+          <w:szCs w:val="24"/>
+        </w:rPr>
+      </w:pPr>
+      <w:r>
+        <w:rPr>
+          <w:b/>
+          <w:sz w:val="24"/>
+          <w:szCs w:val="24"/>
+        </w:rPr>
+        <w:t>Expected Output</w:t>
+      </w:r>
+      <w:r>
+        <w:rPr>
+          <w:b/>
+          <w:sz w:val="24"/>
+          <w:szCs w:val="24"/>
+        </w:rPr>
+        <w:t>(s)</w:t>
+      </w:r>
+      <w:r>
+        <w:rPr>
+          <w:b/>
+          <w:sz w:val="24"/>
+          <w:szCs w:val="24"/>
+        </w:rPr>
+        <w:t>:</w:t>
+      </w:r>
+      <w:r>
+        <w:rPr>
+          <w:sz w:val="24"/>
+          <w:szCs w:val="24"/>
+        </w:rPr>
+        <w:t xml:space="preserve"> </w:t>
+      </w:r>
+    </w:p>
+    <w:p>
+      <w:pPr>
+        <w:pStyle w:val="ListParagraph"/>
+        <w:numPr>
+          <w:ilvl w:val="0"/>
+          <w:numId w:val="10"/>
+        </w:numPr>
+        <w:rPr>
+          <w:sz w:val="24"/>
+          <w:szCs w:val="24"/>
+        </w:rPr>
+      </w:pPr>
+      <w:proofErr w:type="spellStart"/>
+      <w:r>
+        <w:rPr>
+          <w:sz w:val="24"/>
+          <w:szCs w:val="24"/>
+        </w:rPr>
+        <w:t>Gizmoball</w:t>
+      </w:r>
+      <w:proofErr w:type="spellEnd"/>
+      <w:r>
+        <w:rPr>
+          <w:sz w:val="24"/>
+          <w:szCs w:val="24"/>
+        </w:rPr>
+        <w:t xml:space="preserve"> should close after the file has been successfully saved</w:t>
+      </w:r>
+    </w:p>
+    <w:p>
+      <w:pPr>
+        <w:rPr>
+          <w:sz w:val="24"/>
+          <w:szCs w:val="24"/>
+          <w:u w:val="single"/>
+        </w:rPr>
+      </w:pPr>
+      <w:r>
+        <w:rPr>
+          <w:sz w:val="24"/>
+          <w:szCs w:val="24"/>
+          <w:u w:val="single"/>
+        </w:rPr>
+        <w:t xml:space="preserve">Test </w:t>
+      </w:r>
+      <w:r>
+        <w:rPr>
+          <w:sz w:val="24"/>
+          <w:szCs w:val="24"/>
+          <w:u w:val="single"/>
+        </w:rPr>
+        <w:t>2</w:t>
+      </w:r>
+      <w:r>
+        <w:rPr>
+          <w:sz w:val="24"/>
+          <w:szCs w:val="24"/>
+          <w:u w:val="single"/>
+        </w:rPr>
+        <w:t>2</w:t>
+      </w:r>
+    </w:p>
+    <w:p>
+      <w:pPr>
+        <w:rPr>
+          <w:sz w:val="24"/>
+          <w:szCs w:val="24"/>
+        </w:rPr>
+      </w:pPr>
+      <w:r>
+        <w:rPr>
+          <w:b/>
+          <w:sz w:val="24"/>
+          <w:szCs w:val="24"/>
+        </w:rPr>
+        <w:t>Purpose of test</w:t>
+      </w:r>
+      <w:r>
+        <w:rPr>
+          <w:sz w:val="24"/>
+          <w:szCs w:val="24"/>
+        </w:rPr>
+        <w:t>: ensuring that the application will still close even if the user declines to save the current game settings</w:t>
+      </w:r>
+    </w:p>
+    <w:p>
+      <w:pPr>
+        <w:rPr>
+          <w:b/>
+          <w:sz w:val="24"/>
+          <w:szCs w:val="24"/>
+        </w:rPr>
+      </w:pPr>
+      <w:r>
+        <w:rPr>
+          <w:b/>
+          <w:sz w:val="24"/>
+          <w:szCs w:val="24"/>
+        </w:rPr>
+        <w:t xml:space="preserve">Test Input Steps: </w:t>
+      </w:r>
+    </w:p>
+    <w:p>
+      <w:pPr>
+        <w:pStyle w:val="ListParagraph"/>
+        <w:numPr>
+          <w:ilvl w:val="0"/>
+          <w:numId w:val="21"/>
+        </w:numPr>
+        <w:rPr>
+          <w:sz w:val="24"/>
+          <w:szCs w:val="24"/>
+        </w:rPr>
+      </w:pPr>
+      <w:r>
+        <w:rPr>
+          <w:sz w:val="24"/>
+          <w:szCs w:val="24"/>
+        </w:rPr>
+        <w:t>Build mode is selected (File -&gt; Build mode)</w:t>
+      </w:r>
+    </w:p>
+    <w:p>
+      <w:pPr>
+        <w:pStyle w:val="ListParagraph"/>
+        <w:numPr>
+          <w:ilvl w:val="0"/>
+          <w:numId w:val="21"/>
+        </w:numPr>
+        <w:rPr>
+          <w:sz w:val="24"/>
+          <w:szCs w:val="24"/>
+        </w:rPr>
+      </w:pPr>
+      <w:r>
+        <w:rPr>
+          <w:sz w:val="24"/>
+          <w:szCs w:val="24"/>
+        </w:rPr>
+        <w:t>Select File -&gt; Quit</w:t>
+      </w:r>
+    </w:p>
+    <w:p>
+      <w:pPr>
+        <w:pStyle w:val="ListParagraph"/>
+        <w:numPr>
+          <w:ilvl w:val="0"/>
+          <w:numId w:val="21"/>
+        </w:numPr>
+        <w:rPr>
+          <w:sz w:val="24"/>
+          <w:szCs w:val="24"/>
+        </w:rPr>
+      </w:pPr>
+      <w:r>
+        <w:rPr>
+          <w:sz w:val="24"/>
+          <w:szCs w:val="24"/>
+        </w:rPr>
+        <w:t>Click no when the application prompts to save a file</w:t>
+      </w:r>
+    </w:p>
+    <w:p>
+      <w:pPr>
+        <w:rPr>
+          <w:sz w:val="24"/>
+          <w:szCs w:val="24"/>
+        </w:rPr>
+      </w:pPr>
+      <w:r>
+        <w:rPr>
+          <w:b/>
+          <w:sz w:val="24"/>
+          <w:szCs w:val="24"/>
+        </w:rPr>
+        <w:lastRenderedPageBreak/>
+        <w:t>Expected Output</w:t>
+      </w:r>
+      <w:r>
+        <w:rPr>
+          <w:b/>
+          <w:sz w:val="24"/>
+          <w:szCs w:val="24"/>
+        </w:rPr>
+        <w:t>(s)</w:t>
+      </w:r>
+      <w:r>
+        <w:rPr>
+          <w:b/>
+          <w:sz w:val="24"/>
+          <w:szCs w:val="24"/>
+        </w:rPr>
+        <w:t>:</w:t>
+      </w:r>
+      <w:r>
+        <w:rPr>
+          <w:sz w:val="24"/>
+          <w:szCs w:val="24"/>
+        </w:rPr>
+        <w:t xml:space="preserve"> </w:t>
+      </w:r>
+    </w:p>
+    <w:p>
+      <w:pPr>
+        <w:pStyle w:val="ListParagraph"/>
+        <w:numPr>
+          <w:ilvl w:val="0"/>
+          <w:numId w:val="10"/>
+        </w:numPr>
+        <w:rPr>
+          <w:sz w:val="24"/>
+          <w:szCs w:val="24"/>
+        </w:rPr>
+      </w:pPr>
+      <w:proofErr w:type="spellStart"/>
+      <w:r>
+        <w:rPr>
+          <w:sz w:val="24"/>
+          <w:szCs w:val="24"/>
+        </w:rPr>
+        <w:t>Gizmoball</w:t>
+      </w:r>
+      <w:proofErr w:type="spellEnd"/>
+      <w:r>
+        <w:rPr>
+          <w:sz w:val="24"/>
+          <w:szCs w:val="24"/>
+        </w:rPr>
+        <w:t xml:space="preserve"> should close after the file has been successfully saved</w:t>
+      </w:r>
+    </w:p>
+    <w:p>
+      <w:pPr>
+        <w:rPr>
+          <w:b/>
+          <w:sz w:val="28"/>
+          <w:szCs w:val="28"/>
+          <w:u w:val="single"/>
+        </w:rPr>
+      </w:pPr>
+      <w:r>
+        <w:rPr>
+          <w:b/>
+          <w:sz w:val="28"/>
+          <w:szCs w:val="28"/>
+          <w:u w:val="single"/>
+        </w:rPr>
+        <w:t>Change Gravity</w:t>
+      </w:r>
+    </w:p>
+    <w:p>
+      <w:pPr>
+        <w:rPr>
+          <w:sz w:val="24"/>
+          <w:szCs w:val="24"/>
+          <w:u w:val="single"/>
+        </w:rPr>
+      </w:pPr>
+      <w:r>
+        <w:rPr>
+          <w:sz w:val="24"/>
+          <w:szCs w:val="24"/>
+          <w:u w:val="single"/>
+        </w:rPr>
+        <w:t>Test 2</w:t>
+      </w:r>
+      <w:r>
+        <w:rPr>
+          <w:sz w:val="24"/>
+          <w:szCs w:val="24"/>
+          <w:u w:val="single"/>
+        </w:rPr>
+        <w:t>3</w:t>
+      </w:r>
+    </w:p>
+    <w:p>
+      <w:pPr>
+        <w:rPr>
+          <w:sz w:val="24"/>
+          <w:szCs w:val="24"/>
+        </w:rPr>
+      </w:pPr>
+      <w:r>
+        <w:rPr>
+          <w:b/>
+          <w:sz w:val="24"/>
+          <w:szCs w:val="24"/>
+        </w:rPr>
+        <w:t>Purpose of test</w:t>
+      </w:r>
+      <w:r>
+        <w:rPr>
+          <w:sz w:val="24"/>
+          <w:szCs w:val="24"/>
+        </w:rPr>
+        <w:t>: ensuring that the change in gravity will affect the ball in run mode</w:t>
+      </w:r>
+    </w:p>
+    <w:p>
+      <w:pPr>
+        <w:rPr>
+          <w:b/>
+          <w:sz w:val="24"/>
+          <w:szCs w:val="24"/>
+        </w:rPr>
+      </w:pPr>
+      <w:r>
+        <w:rPr>
+          <w:b/>
+          <w:sz w:val="24"/>
+          <w:szCs w:val="24"/>
+        </w:rPr>
+        <w:t xml:space="preserve">Test Input Steps: </w:t>
+      </w:r>
+    </w:p>
+    <w:p>
+      <w:pPr>
+        <w:pStyle w:val="ListParagraph"/>
+        <w:numPr>
+          <w:ilvl w:val="0"/>
+          <w:numId w:val="22"/>
+        </w:numPr>
+        <w:rPr>
+          <w:sz w:val="24"/>
+          <w:szCs w:val="24"/>
+        </w:rPr>
+      </w:pPr>
+      <w:r>
+        <w:rPr>
+          <w:sz w:val="24"/>
+          <w:szCs w:val="24"/>
+        </w:rPr>
+        <w:t>Build mode is selected (File -&gt; Build mode)</w:t>
+      </w:r>
+    </w:p>
+    <w:p>
+      <w:pPr>
+        <w:pStyle w:val="ListParagraph"/>
+        <w:numPr>
+          <w:ilvl w:val="0"/>
+          <w:numId w:val="22"/>
+        </w:numPr>
+        <w:rPr>
+          <w:sz w:val="24"/>
+          <w:szCs w:val="24"/>
+        </w:rPr>
+      </w:pPr>
+      <w:r>
+        <w:rPr>
+          <w:sz w:val="24"/>
+          <w:szCs w:val="24"/>
+        </w:rPr>
+        <w:t>Go to settings and adjust gravity to your liking</w:t>
+      </w:r>
+    </w:p>
+    <w:p>
+      <w:pPr>
+        <w:pStyle w:val="ListParagraph"/>
+        <w:numPr>
+          <w:ilvl w:val="0"/>
+          <w:numId w:val="22"/>
+        </w:numPr>
+        <w:rPr>
+          <w:sz w:val="24"/>
+          <w:szCs w:val="24"/>
+        </w:rPr>
+      </w:pPr>
+      <w:r>
+        <w:rPr>
+          <w:sz w:val="24"/>
+          <w:szCs w:val="24"/>
+        </w:rPr>
+        <w:t>Click apply settings</w:t>
+      </w:r>
+    </w:p>
+    <w:p>
+      <w:pPr>
+        <w:pStyle w:val="ListParagraph"/>
+        <w:numPr>
+          <w:ilvl w:val="0"/>
+          <w:numId w:val="22"/>
+        </w:numPr>
+        <w:rPr>
+          <w:sz w:val="24"/>
+          <w:szCs w:val="24"/>
+        </w:rPr>
+      </w:pPr>
+      <w:r>
+        <w:rPr>
+          <w:sz w:val="24"/>
+          <w:szCs w:val="24"/>
+        </w:rPr>
+        <w:t>Switch to run mode (File -&gt; Run mode)</w:t>
+      </w:r>
+    </w:p>
+    <w:p>
+      <w:pPr>
+        <w:pStyle w:val="ListParagraph"/>
+        <w:numPr>
+          <w:ilvl w:val="0"/>
+          <w:numId w:val="22"/>
+        </w:numPr>
+        <w:rPr>
+          <w:sz w:val="24"/>
+          <w:szCs w:val="24"/>
+        </w:rPr>
+      </w:pPr>
+      <w:r>
+        <w:rPr>
+          <w:sz w:val="24"/>
+          <w:szCs w:val="24"/>
+        </w:rPr>
+        <w:t>Click Play</w:t>
+      </w:r>
+    </w:p>
+    <w:p>
+      <w:pPr>
+        <w:rPr>
+          <w:sz w:val="24"/>
+          <w:szCs w:val="24"/>
+        </w:rPr>
+      </w:pPr>
+      <w:r>
+        <w:rPr>
+          <w:b/>
+          <w:sz w:val="24"/>
+          <w:szCs w:val="24"/>
+        </w:rPr>
+        <w:t>Expected Output</w:t>
+      </w:r>
+      <w:r>
+        <w:rPr>
+          <w:b/>
+          <w:sz w:val="24"/>
+          <w:szCs w:val="24"/>
+        </w:rPr>
+        <w:t>(s)</w:t>
+      </w:r>
+      <w:r>
+        <w:rPr>
+          <w:b/>
+          <w:sz w:val="24"/>
+          <w:szCs w:val="24"/>
+        </w:rPr>
+        <w:t>:</w:t>
+      </w:r>
+      <w:r>
+        <w:rPr>
+          <w:sz w:val="24"/>
+          <w:szCs w:val="24"/>
+        </w:rPr>
+        <w:t xml:space="preserve"> </w:t>
+      </w:r>
+    </w:p>
+    <w:p>
+      <w:pPr>
+        <w:pStyle w:val="ListParagraph"/>
+        <w:numPr>
+          <w:ilvl w:val="0"/>
+          <w:numId w:val="10"/>
+        </w:numPr>
+        <w:rPr>
+          <w:sz w:val="24"/>
+          <w:szCs w:val="24"/>
+        </w:rPr>
+      </w:pPr>
+      <w:r>
+        <w:rPr>
+          <w:sz w:val="24"/>
+          <w:szCs w:val="24"/>
+        </w:rPr>
+        <w:t>Reduction in gravity will result in the ball bouncing much higher whilst increasing gravity will have the opposite effect</w:t>
+      </w:r>
+    </w:p>
+    <w:p>
+      <w:pPr>
+        <w:rPr>
+          <w:b/>
+          <w:sz w:val="28"/>
+          <w:szCs w:val="28"/>
+          <w:u w:val="single"/>
+        </w:rPr>
+      </w:pPr>
+      <w:r>
+        <w:rPr>
+          <w:b/>
+          <w:sz w:val="28"/>
+          <w:szCs w:val="28"/>
+          <w:u w:val="single"/>
+        </w:rPr>
+        <w:t>Change Friction</w:t>
+      </w:r>
+    </w:p>
+    <w:p>
+      <w:pPr>
+        <w:rPr>
+          <w:sz w:val="24"/>
+          <w:szCs w:val="24"/>
+          <w:u w:val="single"/>
+        </w:rPr>
+      </w:pPr>
+      <w:r>
+        <w:rPr>
+          <w:sz w:val="24"/>
+          <w:szCs w:val="24"/>
+          <w:u w:val="single"/>
+        </w:rPr>
+        <w:t>Test 2</w:t>
+      </w:r>
+      <w:r>
+        <w:rPr>
+          <w:sz w:val="24"/>
+          <w:szCs w:val="24"/>
+          <w:u w:val="single"/>
+        </w:rPr>
+        <w:t>4</w:t>
+      </w:r>
+    </w:p>
+    <w:p>
+      <w:pPr>
+        <w:rPr>
+          <w:sz w:val="24"/>
+          <w:szCs w:val="24"/>
+        </w:rPr>
+      </w:pPr>
+      <w:r>
+        <w:rPr>
+          <w:b/>
+          <w:sz w:val="24"/>
+          <w:szCs w:val="24"/>
+        </w:rPr>
+        <w:t>Purpose of test</w:t>
+      </w:r>
+      <w:r>
+        <w:rPr>
+          <w:sz w:val="24"/>
+          <w:szCs w:val="24"/>
+        </w:rPr>
+        <w:t>: ensuring that the change in friction will affect the ball in run mode</w:t>
+      </w:r>
+    </w:p>
+    <w:p>
+      <w:pPr>
+        <w:rPr>
+          <w:b/>
+          <w:sz w:val="24"/>
+          <w:szCs w:val="24"/>
+        </w:rPr>
+      </w:pPr>
+      <w:r>
+        <w:rPr>
+          <w:b/>
+          <w:sz w:val="24"/>
+          <w:szCs w:val="24"/>
+        </w:rPr>
+        <w:t xml:space="preserve">Test Input Steps: </w:t>
+      </w:r>
+    </w:p>
+    <w:p>
+      <w:pPr>
+        <w:pStyle w:val="ListParagraph"/>
+        <w:numPr>
+          <w:ilvl w:val="0"/>
+          <w:numId w:val="24"/>
+        </w:numPr>
+        <w:rPr>
+          <w:sz w:val="24"/>
+          <w:szCs w:val="24"/>
+        </w:rPr>
+      </w:pPr>
+      <w:r>
+        <w:rPr>
+          <w:sz w:val="24"/>
+          <w:szCs w:val="24"/>
+        </w:rPr>
+        <w:t>Build mode is selected (File -&gt; Build mode)</w:t>
+      </w:r>
+    </w:p>
+    <w:p>
+      <w:pPr>
+        <w:pStyle w:val="ListParagraph"/>
+        <w:numPr>
+          <w:ilvl w:val="0"/>
+          <w:numId w:val="24"/>
+        </w:numPr>
+        <w:rPr>
+          <w:sz w:val="24"/>
+          <w:szCs w:val="24"/>
+        </w:rPr>
+      </w:pPr>
+      <w:r>
+        <w:rPr>
+          <w:sz w:val="24"/>
+          <w:szCs w:val="24"/>
+        </w:rPr>
+        <w:t>Go to settings and adjust friction 1 and/or fraction 2 to your liking</w:t>
+      </w:r>
+    </w:p>
+    <w:p>
+      <w:pPr>
+        <w:pStyle w:val="ListParagraph"/>
+        <w:numPr>
+          <w:ilvl w:val="0"/>
+          <w:numId w:val="24"/>
+        </w:numPr>
+        <w:rPr>
+          <w:sz w:val="24"/>
+          <w:szCs w:val="24"/>
+        </w:rPr>
+      </w:pPr>
+      <w:r>
+        <w:rPr>
+          <w:sz w:val="24"/>
+          <w:szCs w:val="24"/>
+        </w:rPr>
+        <w:t>Click apply settings</w:t>
+      </w:r>
+    </w:p>
+    <w:p>
+      <w:pPr>
+        <w:pStyle w:val="ListParagraph"/>
+        <w:numPr>
+          <w:ilvl w:val="0"/>
+          <w:numId w:val="24"/>
+        </w:numPr>
+        <w:rPr>
+          <w:sz w:val="24"/>
+          <w:szCs w:val="24"/>
+        </w:rPr>
+      </w:pPr>
+      <w:r>
+        <w:rPr>
+          <w:sz w:val="24"/>
+          <w:szCs w:val="24"/>
+        </w:rPr>
+        <w:t>Switch to run mode (File -&gt; Run mode)</w:t>
+      </w:r>
+    </w:p>
+    <w:p>
+      <w:pPr>
+        <w:pStyle w:val="ListParagraph"/>
+        <w:numPr>
+          <w:ilvl w:val="0"/>
+          <w:numId w:val="24"/>
+        </w:numPr>
+        <w:rPr>
+          <w:sz w:val="24"/>
+          <w:szCs w:val="24"/>
+        </w:rPr>
+      </w:pPr>
+      <w:r>
+        <w:rPr>
+          <w:sz w:val="24"/>
+          <w:szCs w:val="24"/>
+        </w:rPr>
+        <w:t>Click Play</w:t>
+      </w:r>
+    </w:p>
+    <w:p>
+      <w:pPr>
+        <w:rPr>
+          <w:sz w:val="24"/>
+          <w:szCs w:val="24"/>
+        </w:rPr>
+      </w:pPr>
+      <w:r>
+        <w:rPr>
+          <w:b/>
+          <w:sz w:val="24"/>
+          <w:szCs w:val="24"/>
+        </w:rPr>
+        <w:t>Expected Output</w:t>
+      </w:r>
+      <w:r>
+        <w:rPr>
+          <w:b/>
+          <w:sz w:val="24"/>
+          <w:szCs w:val="24"/>
+        </w:rPr>
+        <w:t>(s)</w:t>
+      </w:r>
+      <w:r>
+        <w:rPr>
+          <w:b/>
+          <w:sz w:val="24"/>
+          <w:szCs w:val="24"/>
+        </w:rPr>
+        <w:t>:</w:t>
+      </w:r>
+      <w:r>
+        <w:rPr>
+          <w:sz w:val="24"/>
+          <w:szCs w:val="24"/>
+        </w:rPr>
+        <w:t xml:space="preserve"> </w:t>
+      </w:r>
+    </w:p>
+    <w:p>
+      <w:pPr>
+        <w:pStyle w:val="ListParagraph"/>
+        <w:numPr>
+          <w:ilvl w:val="0"/>
+          <w:numId w:val="10"/>
+        </w:numPr>
+        <w:rPr>
+          <w:b/>
+          <w:sz w:val="28"/>
+          <w:szCs w:val="28"/>
+          <w:u w:val="single"/>
+        </w:rPr>
+      </w:pPr>
+      <w:r>
+        <w:rPr>
+          <w:sz w:val="24"/>
+          <w:szCs w:val="24"/>
+        </w:rPr>
+        <w:t>Higher friction settings will result in the ball having greater velocity after colliding with a gizmo whilst a reduction in friction will have the opposite effect</w:t>
+      </w:r>
+    </w:p>
+    <w:p>
+      <w:pPr>
+        <w:rPr>
+          <w:b/>
+          <w:sz w:val="28"/>
+          <w:szCs w:val="28"/>
+          <w:u w:val="single"/>
+        </w:rPr>
+      </w:pPr>
+      <w:r>
+        <w:rPr>
+          <w:b/>
+          <w:sz w:val="28"/>
+          <w:szCs w:val="28"/>
+          <w:u w:val="single"/>
+        </w:rPr>
+        <w:t>Tick</w:t>
+      </w:r>
+    </w:p>
+    <w:p>
+      <w:pPr>
+        <w:rPr>
+          <w:sz w:val="24"/>
+          <w:szCs w:val="24"/>
+          <w:u w:val="single"/>
+        </w:rPr>
+      </w:pPr>
+      <w:r>
+        <w:rPr>
+          <w:sz w:val="24"/>
+          <w:szCs w:val="24"/>
+          <w:u w:val="single"/>
+        </w:rPr>
+        <w:t>Test 2</w:t>
+      </w:r>
+      <w:r>
+        <w:rPr>
+          <w:sz w:val="24"/>
+          <w:szCs w:val="24"/>
+          <w:u w:val="single"/>
+        </w:rPr>
+        <w:t>5</w:t>
+      </w:r>
+    </w:p>
+    <w:p>
+      <w:pPr>
+        <w:rPr>
+          <w:sz w:val="24"/>
+          <w:szCs w:val="24"/>
+        </w:rPr>
+      </w:pPr>
+      <w:r>
+        <w:rPr>
+          <w:b/>
+          <w:sz w:val="24"/>
+          <w:szCs w:val="24"/>
+        </w:rPr>
+        <w:t>Purpose of test</w:t>
+      </w:r>
+      <w:r>
+        <w:rPr>
+          <w:sz w:val="24"/>
+          <w:szCs w:val="24"/>
+        </w:rPr>
+        <w:t>: ensuring that the tick button moves the gameplay by one frame</w:t>
       </w:r>
     </w:p>
     <w:p>
@@ -4562,79 +6719,109 @@
         <w:pStyle w:val="ListParagraph"/>
         <w:numPr>
           <w:ilvl w:val="0"/>
-          <w:numId w:val="23"/>
-        </w:numPr>
-        <w:rPr>
-          <w:sz w:val="24"/>
-          <w:szCs w:val="24"/>
-        </w:rPr>
-      </w:pPr>
-      <w:r>
-        <w:rPr>
-          <w:sz w:val="24"/>
-          <w:szCs w:val="24"/>
-        </w:rPr>
-        <w:t>Build mode is selected (File -&gt; Build mode)</w:t>
-      </w:r>
-    </w:p>
-    <w:p>
-      <w:pPr>
-        <w:pStyle w:val="ListParagraph"/>
-        <w:numPr>
-          <w:ilvl w:val="0"/>
-          <w:numId w:val="23"/>
-        </w:numPr>
-        <w:rPr>
-          <w:sz w:val="24"/>
-          <w:szCs w:val="24"/>
-        </w:rPr>
-      </w:pPr>
-      <w:r>
-        <w:rPr>
-          <w:sz w:val="24"/>
-          <w:szCs w:val="24"/>
-        </w:rPr>
-        <w:t>Select File -&gt; Load Configuration</w:t>
-      </w:r>
-    </w:p>
-    <w:p>
-      <w:pPr>
-        <w:pStyle w:val="ListParagraph"/>
-        <w:numPr>
-          <w:ilvl w:val="0"/>
-          <w:numId w:val="23"/>
-        </w:numPr>
-        <w:rPr>
-          <w:sz w:val="24"/>
-          <w:szCs w:val="24"/>
-        </w:rPr>
-      </w:pPr>
-      <w:r>
-        <w:rPr>
-          <w:sz w:val="24"/>
-          <w:szCs w:val="24"/>
-        </w:rPr>
-        <w:t>Navigate to any file unrelated to Gizmoball</w:t>
-      </w:r>
-    </w:p>
-    <w:p>
-      <w:pPr>
-        <w:pStyle w:val="ListParagraph"/>
-        <w:numPr>
-          <w:ilvl w:val="0"/>
-          <w:numId w:val="23"/>
-        </w:numPr>
-        <w:rPr>
-          <w:sz w:val="24"/>
-          <w:szCs w:val="24"/>
-        </w:rPr>
-      </w:pPr>
-      <w:r>
-        <w:rPr>
-          <w:sz w:val="24"/>
-          <w:szCs w:val="24"/>
-        </w:rPr>
-        <w:t>Click “ok”</w:t>
+          <w:numId w:val="25"/>
+        </w:numPr>
+        <w:rPr>
+          <w:sz w:val="24"/>
+          <w:szCs w:val="24"/>
+        </w:rPr>
+      </w:pPr>
+      <w:r>
+        <w:rPr>
+          <w:sz w:val="24"/>
+          <w:szCs w:val="24"/>
+        </w:rPr>
+        <w:t>Run</w:t>
+      </w:r>
+      <w:r>
+        <w:rPr>
+          <w:sz w:val="24"/>
+          <w:szCs w:val="24"/>
+        </w:rPr>
+        <w:t xml:space="preserve"> mode is selected (File -&gt; </w:t>
+      </w:r>
+      <w:r>
+        <w:rPr>
+          <w:sz w:val="24"/>
+          <w:szCs w:val="24"/>
+        </w:rPr>
+        <w:t>Run Mode</w:t>
+      </w:r>
+      <w:r>
+        <w:rPr>
+          <w:sz w:val="24"/>
+          <w:szCs w:val="24"/>
+        </w:rPr>
+        <w:t>)</w:t>
+      </w:r>
+    </w:p>
+    <w:p>
+      <w:pPr>
+        <w:pStyle w:val="ListParagraph"/>
+        <w:numPr>
+          <w:ilvl w:val="0"/>
+          <w:numId w:val="25"/>
+        </w:numPr>
+        <w:rPr>
+          <w:sz w:val="24"/>
+          <w:szCs w:val="24"/>
+        </w:rPr>
+      </w:pPr>
+      <w:r>
+        <w:rPr>
+          <w:sz w:val="24"/>
+          <w:szCs w:val="24"/>
+        </w:rPr>
+        <w:t xml:space="preserve">Click Play to view the normal play speed of </w:t>
+      </w:r>
+      <w:proofErr w:type="spellStart"/>
+      <w:r>
+        <w:rPr>
+          <w:sz w:val="24"/>
+          <w:szCs w:val="24"/>
+        </w:rPr>
+        <w:t>Gizmoball</w:t>
+      </w:r>
+      <w:proofErr w:type="spellEnd"/>
+    </w:p>
+    <w:p>
+      <w:pPr>
+        <w:pStyle w:val="ListParagraph"/>
+        <w:numPr>
+          <w:ilvl w:val="0"/>
+          <w:numId w:val="25"/>
+        </w:numPr>
+        <w:rPr>
+          <w:sz w:val="24"/>
+          <w:szCs w:val="24"/>
+        </w:rPr>
+      </w:pPr>
+      <w:r>
+        <w:rPr>
+          <w:sz w:val="24"/>
+          <w:szCs w:val="24"/>
+        </w:rPr>
+        <w:t>Click the stop button</w:t>
+      </w:r>
+    </w:p>
+    <w:p>
+      <w:pPr>
+        <w:pStyle w:val="ListParagraph"/>
+        <w:numPr>
+          <w:ilvl w:val="0"/>
+          <w:numId w:val="25"/>
+        </w:numPr>
+        <w:rPr>
+          <w:sz w:val="24"/>
+          <w:szCs w:val="24"/>
+        </w:rPr>
+      </w:pPr>
+      <w:r>
+        <w:rPr>
+          <w:sz w:val="24"/>
+          <w:szCs w:val="24"/>
+        </w:rPr>
+        <w:t>Click the tick button</w:t>
       </w:r>
     </w:p>
     <w:p>
@@ -4683,62 +6870,6 @@
           <w:ilvl w:val="0"/>
           <w:numId w:val="10"/>
         </w:numPr>
-        <w:rPr>
-          <w:sz w:val="24"/>
-          <w:szCs w:val="24"/>
-        </w:rPr>
-      </w:pPr>
-      <w:r>
-        <w:rPr>
-          <w:sz w:val="24"/>
-          <w:szCs w:val="24"/>
-        </w:rPr>
-        <w:t>Contex</w:t>
-      </w:r>
-      <w:r>
-        <w:rPr>
-          <w:sz w:val="24"/>
-          <w:szCs w:val="24"/>
-        </w:rPr>
-        <w:t>tual message should display “</w:t>
-      </w:r>
-      <w:r>
-        <w:rPr>
-          <w:sz w:val="24"/>
-          <w:szCs w:val="24"/>
-        </w:rPr>
-        <w:t>File cannot be loaded</w:t>
-      </w:r>
-      <w:r>
-        <w:rPr>
-          <w:sz w:val="24"/>
-          <w:szCs w:val="24"/>
-        </w:rPr>
-        <w:t>”.</w:t>
-      </w:r>
-    </w:p>
-    <w:p>
-      <w:pPr>
-        <w:pStyle w:val="ListParagraph"/>
-        <w:numPr>
-          <w:ilvl w:val="0"/>
-          <w:numId w:val="10"/>
-        </w:numPr>
-        <w:rPr>
-          <w:sz w:val="24"/>
-          <w:szCs w:val="24"/>
-        </w:rPr>
-      </w:pPr>
-      <w:r>
-        <w:rPr>
-          <w:sz w:val="24"/>
-          <w:szCs w:val="24"/>
-        </w:rPr>
-        <w:t>No files should be loaded and the game should be in the same state</w:t>
-      </w:r>
-    </w:p>
-    <w:p>
-      <w:pPr>
         <w:rPr>
           <w:b/>
           <w:sz w:val="28"/>
@@ -4748,620 +6879,324 @@
       </w:pPr>
       <w:r>
         <w:rPr>
+          <w:sz w:val="24"/>
+          <w:szCs w:val="24"/>
+        </w:rPr>
+        <w:t xml:space="preserve">With each click of the Tick button, the state of the </w:t>
+      </w:r>
+      <w:proofErr w:type="spellStart"/>
+      <w:r>
+        <w:rPr>
+          <w:sz w:val="24"/>
+          <w:szCs w:val="24"/>
+        </w:rPr>
+        <w:t>Gizmoball</w:t>
+      </w:r>
+      <w:proofErr w:type="spellEnd"/>
+      <w:r>
+        <w:rPr>
+          <w:sz w:val="24"/>
+          <w:szCs w:val="24"/>
+        </w:rPr>
+        <w:t xml:space="preserve"> should progress by one frame</w:t>
+      </w:r>
+    </w:p>
+    <w:p>
+      <w:pPr>
+        <w:rPr>
           <w:b/>
           <w:sz w:val="28"/>
           <w:szCs w:val="28"/>
           <w:u w:val="single"/>
         </w:rPr>
-        <w:t>Quit</w:t>
-      </w:r>
-    </w:p>
-    <w:p>
-      <w:pPr>
-        <w:rPr>
-          <w:sz w:val="24"/>
-          <w:szCs w:val="24"/>
-          <w:u w:val="single"/>
-        </w:rPr>
-      </w:pPr>
-      <w:r>
-        <w:rPr>
-          <w:sz w:val="24"/>
-          <w:szCs w:val="24"/>
-          <w:u w:val="single"/>
-        </w:rPr>
-        <w:t>Test 18</w:t>
-      </w:r>
-    </w:p>
-    <w:p>
-      <w:pPr>
-        <w:rPr>
-          <w:sz w:val="24"/>
-          <w:szCs w:val="24"/>
-        </w:rPr>
-      </w:pPr>
-      <w:r>
-        <w:rPr>
-          <w:b/>
-          <w:sz w:val="24"/>
-          <w:szCs w:val="24"/>
-        </w:rPr>
-        <w:t>Purpose of test</w:t>
-      </w:r>
-      <w:r>
-        <w:rPr>
-          <w:sz w:val="24"/>
-          <w:szCs w:val="24"/>
-        </w:rPr>
-        <w:t>: ensuring that the application will prompt the user to save the current game state before quitting Gizmoball.</w:t>
-      </w:r>
-    </w:p>
-    <w:p>
-      <w:pPr>
-        <w:rPr>
-          <w:b/>
-          <w:sz w:val="24"/>
-          <w:szCs w:val="24"/>
-        </w:rPr>
-      </w:pPr>
-      <w:r>
-        <w:rPr>
-          <w:b/>
-          <w:sz w:val="24"/>
-          <w:szCs w:val="24"/>
-        </w:rPr>
-        <w:t xml:space="preserve">Test Input Steps: </w:t>
-      </w:r>
-    </w:p>
-    <w:p>
-      <w:pPr>
-        <w:pStyle w:val="ListParagraph"/>
-        <w:numPr>
-          <w:ilvl w:val="0"/>
-          <w:numId w:val="20"/>
-        </w:numPr>
-        <w:rPr>
-          <w:sz w:val="24"/>
-          <w:szCs w:val="24"/>
-        </w:rPr>
-      </w:pPr>
-      <w:r>
-        <w:rPr>
-          <w:sz w:val="24"/>
-          <w:szCs w:val="24"/>
-        </w:rPr>
-        <w:t>Build mode is selected (File -&gt; Build mode)</w:t>
-      </w:r>
-    </w:p>
-    <w:p>
-      <w:pPr>
-        <w:pStyle w:val="ListParagraph"/>
-        <w:numPr>
-          <w:ilvl w:val="0"/>
-          <w:numId w:val="20"/>
-        </w:numPr>
-        <w:rPr>
-          <w:sz w:val="24"/>
-          <w:szCs w:val="24"/>
-        </w:rPr>
-      </w:pPr>
-      <w:r>
-        <w:rPr>
-          <w:sz w:val="24"/>
-          <w:szCs w:val="24"/>
-        </w:rPr>
-        <w:t>Select File -&gt; Quit</w:t>
-      </w:r>
-    </w:p>
-    <w:p>
-      <w:pPr>
-        <w:pStyle w:val="ListParagraph"/>
-        <w:numPr>
-          <w:ilvl w:val="0"/>
-          <w:numId w:val="20"/>
-        </w:numPr>
-        <w:rPr>
-          <w:sz w:val="24"/>
-          <w:szCs w:val="24"/>
-        </w:rPr>
-      </w:pPr>
-      <w:r>
-        <w:rPr>
-          <w:sz w:val="24"/>
-          <w:szCs w:val="24"/>
-        </w:rPr>
-        <w:t>Click yes when the application prompts to save a file</w:t>
-      </w:r>
-    </w:p>
-    <w:p>
-      <w:pPr>
-        <w:pStyle w:val="ListParagraph"/>
-        <w:numPr>
-          <w:ilvl w:val="0"/>
-          <w:numId w:val="20"/>
-        </w:numPr>
-        <w:rPr>
-          <w:sz w:val="24"/>
-          <w:szCs w:val="24"/>
-        </w:rPr>
-      </w:pPr>
-      <w:r>
-        <w:rPr>
-          <w:sz w:val="24"/>
-          <w:szCs w:val="24"/>
-        </w:rPr>
-        <w:t xml:space="preserve">Save the current game settings </w:t>
-      </w:r>
-    </w:p>
-    <w:p>
-      <w:pPr>
-        <w:rPr>
-          <w:sz w:val="24"/>
-          <w:szCs w:val="24"/>
-        </w:rPr>
-      </w:pPr>
-      <w:r>
-        <w:rPr>
-          <w:b/>
-          <w:sz w:val="24"/>
-          <w:szCs w:val="24"/>
-        </w:rPr>
-        <w:t>Expected Output</w:t>
-      </w:r>
-      <w:r>
-        <w:rPr>
-          <w:b/>
-          <w:sz w:val="24"/>
-          <w:szCs w:val="24"/>
-        </w:rPr>
-        <w:t>(s)</w:t>
-      </w:r>
-      <w:r>
-        <w:rPr>
-          <w:b/>
-          <w:sz w:val="24"/>
-          <w:szCs w:val="24"/>
-        </w:rPr>
-        <w:t>:</w:t>
-      </w:r>
-      <w:r>
-        <w:rPr>
-          <w:sz w:val="24"/>
-          <w:szCs w:val="24"/>
-        </w:rPr>
-        <w:t xml:space="preserve"> </w:t>
-      </w:r>
-    </w:p>
-    <w:p>
-      <w:pPr>
-        <w:pStyle w:val="ListParagraph"/>
-        <w:numPr>
-          <w:ilvl w:val="0"/>
-          <w:numId w:val="10"/>
-        </w:numPr>
-        <w:rPr>
-          <w:sz w:val="24"/>
-          <w:szCs w:val="24"/>
-        </w:rPr>
-      </w:pPr>
-      <w:r>
-        <w:rPr>
-          <w:sz w:val="24"/>
-          <w:szCs w:val="24"/>
-        </w:rPr>
-        <w:t>Gizmoball should close after the file has been successfully saved</w:t>
-      </w:r>
-    </w:p>
-    <w:p>
-      <w:pPr>
-        <w:rPr>
-          <w:sz w:val="24"/>
-          <w:szCs w:val="24"/>
-          <w:u w:val="single"/>
-        </w:rPr>
-      </w:pPr>
-      <w:r>
-        <w:rPr>
-          <w:sz w:val="24"/>
-          <w:szCs w:val="24"/>
-          <w:u w:val="single"/>
-        </w:rPr>
-        <w:t>Test 19</w:t>
-      </w:r>
-    </w:p>
-    <w:p>
-      <w:pPr>
-        <w:rPr>
-          <w:sz w:val="24"/>
-          <w:szCs w:val="24"/>
-        </w:rPr>
-      </w:pPr>
-      <w:r>
-        <w:rPr>
-          <w:b/>
-          <w:sz w:val="24"/>
-          <w:szCs w:val="24"/>
-        </w:rPr>
-        <w:t>Purpose of test</w:t>
-      </w:r>
-      <w:r>
-        <w:rPr>
-          <w:sz w:val="24"/>
-          <w:szCs w:val="24"/>
-        </w:rPr>
-        <w:t>: ensuring that the application will still close even if the user declines to save the current game settings</w:t>
-      </w:r>
-    </w:p>
-    <w:p>
-      <w:pPr>
-        <w:rPr>
-          <w:b/>
-          <w:sz w:val="24"/>
-          <w:szCs w:val="24"/>
-        </w:rPr>
-      </w:pPr>
-      <w:r>
-        <w:rPr>
-          <w:b/>
-          <w:sz w:val="24"/>
-          <w:szCs w:val="24"/>
-        </w:rPr>
-        <w:t xml:space="preserve">Test Input Steps: </w:t>
-      </w:r>
-    </w:p>
-    <w:p>
-      <w:pPr>
-        <w:pStyle w:val="ListParagraph"/>
-        <w:numPr>
-          <w:ilvl w:val="0"/>
-          <w:numId w:val="21"/>
-        </w:numPr>
-        <w:rPr>
-          <w:sz w:val="24"/>
-          <w:szCs w:val="24"/>
-        </w:rPr>
-      </w:pPr>
-      <w:r>
-        <w:rPr>
-          <w:sz w:val="24"/>
-          <w:szCs w:val="24"/>
-        </w:rPr>
-        <w:t>Build mode is selected (File -&gt; Build mode)</w:t>
-      </w:r>
-    </w:p>
-    <w:p>
-      <w:pPr>
-        <w:pStyle w:val="ListParagraph"/>
-        <w:numPr>
-          <w:ilvl w:val="0"/>
-          <w:numId w:val="21"/>
-        </w:numPr>
-        <w:rPr>
-          <w:sz w:val="24"/>
-          <w:szCs w:val="24"/>
-        </w:rPr>
-      </w:pPr>
-      <w:r>
-        <w:rPr>
-          <w:sz w:val="24"/>
-          <w:szCs w:val="24"/>
-        </w:rPr>
-        <w:t>Select File -&gt; Quit</w:t>
-      </w:r>
-    </w:p>
-    <w:p>
-      <w:pPr>
-        <w:pStyle w:val="ListParagraph"/>
-        <w:numPr>
-          <w:ilvl w:val="0"/>
-          <w:numId w:val="21"/>
-        </w:numPr>
-        <w:rPr>
-          <w:sz w:val="24"/>
-          <w:szCs w:val="24"/>
-        </w:rPr>
-      </w:pPr>
-      <w:r>
-        <w:rPr>
-          <w:sz w:val="24"/>
-          <w:szCs w:val="24"/>
-        </w:rPr>
-        <w:t>Click no when the application prompts to save a file</w:t>
-      </w:r>
-    </w:p>
-    <w:p>
-      <w:pPr>
-        <w:rPr>
-          <w:sz w:val="24"/>
-          <w:szCs w:val="24"/>
-        </w:rPr>
-      </w:pPr>
-      <w:r>
-        <w:rPr>
-          <w:b/>
-          <w:sz w:val="24"/>
-          <w:szCs w:val="24"/>
-        </w:rPr>
-        <w:t>Expected Output</w:t>
-      </w:r>
-      <w:r>
-        <w:rPr>
-          <w:b/>
-          <w:sz w:val="24"/>
-          <w:szCs w:val="24"/>
-        </w:rPr>
-        <w:t>(s)</w:t>
-      </w:r>
-      <w:r>
-        <w:rPr>
-          <w:b/>
-          <w:sz w:val="24"/>
-          <w:szCs w:val="24"/>
-        </w:rPr>
-        <w:t>:</w:t>
-      </w:r>
-      <w:r>
-        <w:rPr>
-          <w:sz w:val="24"/>
-          <w:szCs w:val="24"/>
-        </w:rPr>
-        <w:t xml:space="preserve"> </w:t>
-      </w:r>
-    </w:p>
-    <w:p>
-      <w:pPr>
-        <w:pStyle w:val="ListParagraph"/>
-        <w:numPr>
-          <w:ilvl w:val="0"/>
-          <w:numId w:val="10"/>
-        </w:numPr>
-        <w:rPr>
-          <w:sz w:val="24"/>
-          <w:szCs w:val="24"/>
-        </w:rPr>
-      </w:pPr>
-      <w:r>
-        <w:rPr>
-          <w:sz w:val="24"/>
-          <w:szCs w:val="24"/>
-        </w:rPr>
-        <w:t>Gizmoball should close after the file has been successfully saved</w:t>
-      </w:r>
-    </w:p>
-    <w:p>
-      <w:pPr>
+      </w:pPr>
+      <w:r>
         <w:rPr>
           <w:b/>
           <w:sz w:val="28"/>
           <w:szCs w:val="28"/>
           <w:u w:val="single"/>
         </w:rPr>
-      </w:pPr>
-      <w:r>
+        <w:t>Reset</w:t>
+      </w:r>
+    </w:p>
+    <w:p>
+      <w:pPr>
+        <w:rPr>
+          <w:sz w:val="24"/>
+          <w:szCs w:val="24"/>
+          <w:u w:val="single"/>
+        </w:rPr>
+      </w:pPr>
+      <w:r>
+        <w:rPr>
+          <w:sz w:val="24"/>
+          <w:szCs w:val="24"/>
+          <w:u w:val="single"/>
+        </w:rPr>
+        <w:t>Test 2</w:t>
+      </w:r>
+      <w:r>
+        <w:rPr>
+          <w:sz w:val="24"/>
+          <w:szCs w:val="24"/>
+          <w:u w:val="single"/>
+        </w:rPr>
+        <w:t>6</w:t>
+      </w:r>
+    </w:p>
+    <w:p>
+      <w:pPr>
+        <w:rPr>
+          <w:sz w:val="24"/>
+          <w:szCs w:val="24"/>
+        </w:rPr>
+      </w:pPr>
+      <w:r>
+        <w:rPr>
+          <w:b/>
+          <w:sz w:val="24"/>
+          <w:szCs w:val="24"/>
+        </w:rPr>
+        <w:t>Purpose of test</w:t>
+      </w:r>
+      <w:r>
+        <w:rPr>
+          <w:sz w:val="24"/>
+          <w:szCs w:val="24"/>
+        </w:rPr>
+        <w:t xml:space="preserve">: ensuring that the reset button causes the </w:t>
+      </w:r>
+      <w:proofErr w:type="spellStart"/>
+      <w:r>
+        <w:rPr>
+          <w:sz w:val="24"/>
+          <w:szCs w:val="24"/>
+        </w:rPr>
+        <w:t>Gizmoball</w:t>
+      </w:r>
+      <w:proofErr w:type="spellEnd"/>
+      <w:r>
+        <w:rPr>
+          <w:sz w:val="24"/>
+          <w:szCs w:val="24"/>
+        </w:rPr>
+        <w:t xml:space="preserve"> to jump back to its initial state</w:t>
+      </w:r>
+    </w:p>
+    <w:p>
+      <w:pPr>
+        <w:rPr>
+          <w:b/>
+          <w:sz w:val="24"/>
+          <w:szCs w:val="24"/>
+        </w:rPr>
+      </w:pPr>
+      <w:r>
+        <w:rPr>
+          <w:b/>
+          <w:sz w:val="24"/>
+          <w:szCs w:val="24"/>
+        </w:rPr>
+        <w:t xml:space="preserve">Test Input Steps: </w:t>
+      </w:r>
+    </w:p>
+    <w:p>
+      <w:pPr>
+        <w:pStyle w:val="ListParagraph"/>
+        <w:numPr>
+          <w:ilvl w:val="0"/>
+          <w:numId w:val="26"/>
+        </w:numPr>
+        <w:rPr>
+          <w:sz w:val="24"/>
+          <w:szCs w:val="24"/>
+        </w:rPr>
+      </w:pPr>
+      <w:r>
+        <w:rPr>
+          <w:sz w:val="24"/>
+          <w:szCs w:val="24"/>
+        </w:rPr>
+        <w:t>Run</w:t>
+      </w:r>
+      <w:r>
+        <w:rPr>
+          <w:sz w:val="24"/>
+          <w:szCs w:val="24"/>
+        </w:rPr>
+        <w:t xml:space="preserve"> mode is selected (File -&gt; </w:t>
+      </w:r>
+      <w:r>
+        <w:rPr>
+          <w:sz w:val="24"/>
+          <w:szCs w:val="24"/>
+        </w:rPr>
+        <w:t>Run Mode</w:t>
+      </w:r>
+      <w:r>
+        <w:rPr>
+          <w:sz w:val="24"/>
+          <w:szCs w:val="24"/>
+        </w:rPr>
+        <w:t>)</w:t>
+      </w:r>
+    </w:p>
+    <w:p>
+      <w:pPr>
+        <w:pStyle w:val="ListParagraph"/>
+        <w:numPr>
+          <w:ilvl w:val="0"/>
+          <w:numId w:val="26"/>
+        </w:numPr>
+        <w:rPr>
+          <w:sz w:val="24"/>
+          <w:szCs w:val="24"/>
+        </w:rPr>
+      </w:pPr>
+      <w:r>
+        <w:rPr>
+          <w:sz w:val="24"/>
+          <w:szCs w:val="24"/>
+        </w:rPr>
+        <w:t>The current(initial) state should be the state that is returned to when the reset button is hit</w:t>
+      </w:r>
+    </w:p>
+    <w:p>
+      <w:pPr>
+        <w:pStyle w:val="ListParagraph"/>
+        <w:numPr>
+          <w:ilvl w:val="0"/>
+          <w:numId w:val="26"/>
+        </w:numPr>
+        <w:rPr>
+          <w:sz w:val="24"/>
+          <w:szCs w:val="24"/>
+        </w:rPr>
+      </w:pPr>
+      <w:r>
+        <w:rPr>
+          <w:sz w:val="24"/>
+          <w:szCs w:val="24"/>
+        </w:rPr>
+        <w:t>Click the play button</w:t>
+      </w:r>
+    </w:p>
+    <w:p>
+      <w:pPr>
+        <w:pStyle w:val="ListParagraph"/>
+        <w:numPr>
+          <w:ilvl w:val="0"/>
+          <w:numId w:val="26"/>
+        </w:numPr>
+        <w:rPr>
+          <w:sz w:val="24"/>
+          <w:szCs w:val="24"/>
+        </w:rPr>
+      </w:pPr>
+      <w:r>
+        <w:rPr>
+          <w:sz w:val="24"/>
+          <w:szCs w:val="24"/>
+        </w:rPr>
+        <w:t>Click the stop button</w:t>
+      </w:r>
+    </w:p>
+    <w:p>
+      <w:pPr>
+        <w:pStyle w:val="ListParagraph"/>
+        <w:numPr>
+          <w:ilvl w:val="0"/>
+          <w:numId w:val="26"/>
+        </w:numPr>
+        <w:rPr>
+          <w:sz w:val="24"/>
+          <w:szCs w:val="24"/>
+        </w:rPr>
+      </w:pPr>
+      <w:r>
+        <w:rPr>
+          <w:sz w:val="24"/>
+          <w:szCs w:val="24"/>
+        </w:rPr>
+        <w:t>Click the reset button</w:t>
+      </w:r>
+    </w:p>
+    <w:p>
+      <w:pPr>
+        <w:rPr>
+          <w:sz w:val="24"/>
+          <w:szCs w:val="24"/>
+        </w:rPr>
+      </w:pPr>
+      <w:r>
+        <w:rPr>
+          <w:b/>
+          <w:sz w:val="24"/>
+          <w:szCs w:val="24"/>
+        </w:rPr>
+        <w:t>Expected Output</w:t>
+      </w:r>
+      <w:r>
+        <w:rPr>
+          <w:b/>
+          <w:sz w:val="24"/>
+          <w:szCs w:val="24"/>
+        </w:rPr>
+        <w:t>(s)</w:t>
+      </w:r>
+      <w:r>
+        <w:rPr>
+          <w:b/>
+          <w:sz w:val="24"/>
+          <w:szCs w:val="24"/>
+        </w:rPr>
+        <w:t>:</w:t>
+      </w:r>
+      <w:r>
+        <w:rPr>
+          <w:sz w:val="24"/>
+          <w:szCs w:val="24"/>
+        </w:rPr>
+        <w:t xml:space="preserve"> </w:t>
+      </w:r>
+    </w:p>
+    <w:p>
+      <w:pPr>
+        <w:pStyle w:val="ListParagraph"/>
+        <w:numPr>
+          <w:ilvl w:val="0"/>
+          <w:numId w:val="10"/>
+        </w:numPr>
         <w:rPr>
           <w:b/>
           <w:sz w:val="28"/>
           <w:szCs w:val="28"/>
           <w:u w:val="single"/>
         </w:rPr>
-        <w:t>Change Gravity</w:t>
-      </w:r>
-    </w:p>
-    <w:p>
-      <w:pPr>
-        <w:rPr>
-          <w:sz w:val="24"/>
-          <w:szCs w:val="24"/>
-          <w:u w:val="single"/>
-        </w:rPr>
-      </w:pPr>
-      <w:r>
-        <w:rPr>
-          <w:sz w:val="24"/>
-          <w:szCs w:val="24"/>
-          <w:u w:val="single"/>
-        </w:rPr>
-        <w:t>Test 20</w:t>
-      </w:r>
-    </w:p>
-    <w:p>
-      <w:pPr>
-        <w:rPr>
-          <w:sz w:val="24"/>
-          <w:szCs w:val="24"/>
-        </w:rPr>
-      </w:pPr>
-      <w:r>
-        <w:rPr>
-          <w:b/>
-          <w:sz w:val="24"/>
-          <w:szCs w:val="24"/>
-        </w:rPr>
-        <w:lastRenderedPageBreak/>
-        <w:t>Purpose of test</w:t>
-      </w:r>
-      <w:r>
-        <w:rPr>
-          <w:sz w:val="24"/>
-          <w:szCs w:val="24"/>
-        </w:rPr>
-        <w:t>: ensuring that the change in gravity will affect the ball in run mode</w:t>
-      </w:r>
-    </w:p>
-    <w:p>
-      <w:pPr>
-        <w:rPr>
-          <w:b/>
-          <w:sz w:val="24"/>
-          <w:szCs w:val="24"/>
-        </w:rPr>
-      </w:pPr>
-      <w:r>
-        <w:rPr>
-          <w:b/>
-          <w:sz w:val="24"/>
-          <w:szCs w:val="24"/>
-        </w:rPr>
-        <w:t xml:space="preserve">Test Input Steps: </w:t>
-      </w:r>
-    </w:p>
-    <w:p>
-      <w:pPr>
-        <w:pStyle w:val="ListParagraph"/>
-        <w:numPr>
-          <w:ilvl w:val="0"/>
-          <w:numId w:val="22"/>
-        </w:numPr>
-        <w:rPr>
-          <w:sz w:val="24"/>
-          <w:szCs w:val="24"/>
-        </w:rPr>
-      </w:pPr>
-      <w:r>
-        <w:rPr>
-          <w:sz w:val="24"/>
-          <w:szCs w:val="24"/>
-        </w:rPr>
-        <w:t>Build mode is selected (File -&gt; Build mode)</w:t>
-      </w:r>
-    </w:p>
-    <w:p>
-      <w:pPr>
-        <w:pStyle w:val="ListParagraph"/>
-        <w:numPr>
-          <w:ilvl w:val="0"/>
-          <w:numId w:val="22"/>
-        </w:numPr>
-        <w:rPr>
-          <w:sz w:val="24"/>
-          <w:szCs w:val="24"/>
-        </w:rPr>
-      </w:pPr>
-      <w:r>
-        <w:rPr>
-          <w:sz w:val="24"/>
-          <w:szCs w:val="24"/>
-        </w:rPr>
-        <w:t>Go to settings and adjust gravity to your liking</w:t>
-      </w:r>
-    </w:p>
-    <w:p>
-      <w:pPr>
-        <w:pStyle w:val="ListParagraph"/>
-        <w:numPr>
-          <w:ilvl w:val="0"/>
-          <w:numId w:val="22"/>
-        </w:numPr>
-        <w:rPr>
-          <w:sz w:val="24"/>
-          <w:szCs w:val="24"/>
-        </w:rPr>
-      </w:pPr>
-      <w:r>
-        <w:rPr>
-          <w:sz w:val="24"/>
-          <w:szCs w:val="24"/>
-        </w:rPr>
-        <w:t>Click apply settings</w:t>
-      </w:r>
-    </w:p>
-    <w:p>
-      <w:pPr>
-        <w:pStyle w:val="ListParagraph"/>
-        <w:numPr>
-          <w:ilvl w:val="0"/>
-          <w:numId w:val="22"/>
-        </w:numPr>
-        <w:rPr>
-          <w:sz w:val="24"/>
-          <w:szCs w:val="24"/>
-        </w:rPr>
-      </w:pPr>
-      <w:r>
-        <w:rPr>
-          <w:sz w:val="24"/>
-          <w:szCs w:val="24"/>
-        </w:rPr>
-        <w:t>Switch to run mode (File -&gt; Run mode)</w:t>
-      </w:r>
-    </w:p>
-    <w:p>
-      <w:pPr>
-        <w:pStyle w:val="ListParagraph"/>
-        <w:numPr>
-          <w:ilvl w:val="0"/>
-          <w:numId w:val="22"/>
-        </w:numPr>
-        <w:rPr>
-          <w:sz w:val="24"/>
-          <w:szCs w:val="24"/>
-        </w:rPr>
-      </w:pPr>
-      <w:r>
-        <w:rPr>
-          <w:sz w:val="24"/>
-          <w:szCs w:val="24"/>
-        </w:rPr>
-        <w:t>Click Play</w:t>
-      </w:r>
-    </w:p>
-    <w:p>
-      <w:pPr>
-        <w:rPr>
-          <w:sz w:val="24"/>
-          <w:szCs w:val="24"/>
-        </w:rPr>
-      </w:pPr>
-      <w:r>
-        <w:rPr>
-          <w:b/>
-          <w:sz w:val="24"/>
-          <w:szCs w:val="24"/>
-        </w:rPr>
-        <w:t>Expected Output</w:t>
-      </w:r>
-      <w:r>
-        <w:rPr>
-          <w:b/>
-          <w:sz w:val="24"/>
-          <w:szCs w:val="24"/>
-        </w:rPr>
-        <w:t>(s)</w:t>
-      </w:r>
-      <w:r>
-        <w:rPr>
-          <w:b/>
-          <w:sz w:val="24"/>
-          <w:szCs w:val="24"/>
-        </w:rPr>
-        <w:t>:</w:t>
-      </w:r>
-      <w:r>
-        <w:rPr>
-          <w:sz w:val="24"/>
-          <w:szCs w:val="24"/>
-        </w:rPr>
-        <w:t xml:space="preserve"> </w:t>
-      </w:r>
-    </w:p>
-    <w:p>
-      <w:pPr>
-        <w:pStyle w:val="ListParagraph"/>
-        <w:numPr>
-          <w:ilvl w:val="0"/>
-          <w:numId w:val="10"/>
-        </w:numPr>
-        <w:rPr>
-          <w:sz w:val="24"/>
-          <w:szCs w:val="24"/>
-        </w:rPr>
-      </w:pPr>
-      <w:r>
-        <w:rPr>
-          <w:sz w:val="24"/>
-          <w:szCs w:val="24"/>
-        </w:rPr>
-        <w:t>Reduction in gravity will result in the ball bouncing much higher whilst increasing gravity will have the opposite effect</w:t>
+      </w:pPr>
+      <w:r>
+        <w:rPr>
+          <w:sz w:val="24"/>
+          <w:szCs w:val="24"/>
+        </w:rPr>
+        <w:t xml:space="preserve">After </w:t>
+      </w:r>
+      <w:proofErr w:type="gramStart"/>
+      <w:r>
+        <w:rPr>
+          <w:sz w:val="24"/>
+          <w:szCs w:val="24"/>
+        </w:rPr>
+        <w:t>click</w:t>
+      </w:r>
+      <w:proofErr w:type="gramEnd"/>
+      <w:r>
+        <w:rPr>
+          <w:sz w:val="24"/>
+          <w:szCs w:val="24"/>
+        </w:rPr>
+        <w:t xml:space="preserve"> the reset button, the state should be returned to as it was in Step 2.</w:t>
       </w:r>
     </w:p>
     <w:p>
@@ -5380,24 +7215,32 @@
           <w:szCs w:val="28"/>
           <w:u w:val="single"/>
         </w:rPr>
-        <w:t>Change Friction</w:t>
-      </w:r>
-    </w:p>
-    <w:p>
-      <w:pPr>
-        <w:rPr>
-          <w:sz w:val="24"/>
-          <w:szCs w:val="24"/>
-          <w:u w:val="single"/>
-        </w:rPr>
-      </w:pPr>
-      <w:r>
-        <w:rPr>
-          <w:sz w:val="24"/>
-          <w:szCs w:val="24"/>
-          <w:u w:val="single"/>
-        </w:rPr>
-        <w:t>Test 21</w:t>
+        <w:t>Add Absorber</w:t>
+      </w:r>
+    </w:p>
+    <w:p>
+      <w:pPr>
+        <w:rPr>
+          <w:sz w:val="24"/>
+          <w:szCs w:val="24"/>
+          <w:u w:val="single"/>
+        </w:rPr>
+      </w:pPr>
+      <w:r>
+        <w:rPr>
+          <w:sz w:val="24"/>
+          <w:szCs w:val="24"/>
+          <w:u w:val="single"/>
+        </w:rPr>
+        <w:t>Test 2</w:t>
+      </w:r>
+      <w:r>
+        <w:rPr>
+          <w:sz w:val="24"/>
+          <w:szCs w:val="24"/>
+          <w:u w:val="single"/>
+        </w:rPr>
+        <w:t>7</w:t>
       </w:r>
     </w:p>
     <w:p>
@@ -5420,7 +7263,14 @@
           <w:sz w:val="24"/>
           <w:szCs w:val="24"/>
         </w:rPr>
-        <w:t>: ensuring that the change in friction will affect the ball in run mode</w:t>
+        <w:t xml:space="preserve">: ensuring that </w:t>
+      </w:r>
+      <w:r>
+        <w:rPr>
+          <w:sz w:val="24"/>
+          <w:szCs w:val="24"/>
+        </w:rPr>
+        <w:t>an absorber is added correctly and functions properly</w:t>
       </w:r>
     </w:p>
     <w:p>
@@ -5445,99 +7295,127 @@
         <w:pStyle w:val="ListParagraph"/>
         <w:numPr>
           <w:ilvl w:val="0"/>
-          <w:numId w:val="24"/>
-        </w:numPr>
-        <w:rPr>
-          <w:sz w:val="24"/>
-          <w:szCs w:val="24"/>
-        </w:rPr>
-      </w:pPr>
-      <w:r>
-        <w:rPr>
-          <w:sz w:val="24"/>
-          <w:szCs w:val="24"/>
-        </w:rPr>
-        <w:t>Build mode is selected (File -&gt; Build mode)</w:t>
-      </w:r>
-    </w:p>
-    <w:p>
-      <w:pPr>
-        <w:pStyle w:val="ListParagraph"/>
-        <w:numPr>
-          <w:ilvl w:val="0"/>
-          <w:numId w:val="24"/>
-        </w:numPr>
-        <w:rPr>
-          <w:sz w:val="24"/>
-          <w:szCs w:val="24"/>
-        </w:rPr>
-      </w:pPr>
-      <w:r>
-        <w:rPr>
-          <w:sz w:val="24"/>
-          <w:szCs w:val="24"/>
-        </w:rPr>
-        <w:t>Go to settings and adjust friction 1 and/or fraction 2 to your liking</w:t>
-      </w:r>
-    </w:p>
-    <w:p>
-      <w:pPr>
-        <w:pStyle w:val="ListParagraph"/>
-        <w:numPr>
-          <w:ilvl w:val="0"/>
-          <w:numId w:val="24"/>
-        </w:numPr>
-        <w:rPr>
-          <w:sz w:val="24"/>
-          <w:szCs w:val="24"/>
-        </w:rPr>
-      </w:pPr>
-      <w:r>
-        <w:rPr>
-          <w:sz w:val="24"/>
-          <w:szCs w:val="24"/>
-        </w:rPr>
-        <w:t>Click apply settings</w:t>
-      </w:r>
-    </w:p>
-    <w:p>
-      <w:pPr>
-        <w:pStyle w:val="ListParagraph"/>
-        <w:numPr>
-          <w:ilvl w:val="0"/>
-          <w:numId w:val="24"/>
-        </w:numPr>
-        <w:rPr>
-          <w:sz w:val="24"/>
-          <w:szCs w:val="24"/>
-        </w:rPr>
-      </w:pPr>
-      <w:r>
-        <w:rPr>
-          <w:sz w:val="24"/>
-          <w:szCs w:val="24"/>
-        </w:rPr>
-        <w:t>Switch to run mode (File -&gt; Run mode)</w:t>
-      </w:r>
-    </w:p>
-    <w:p>
-      <w:pPr>
-        <w:pStyle w:val="ListParagraph"/>
-        <w:numPr>
-          <w:ilvl w:val="0"/>
-          <w:numId w:val="24"/>
-        </w:numPr>
-        <w:rPr>
-          <w:sz w:val="24"/>
-          <w:szCs w:val="24"/>
-        </w:rPr>
-      </w:pPr>
-      <w:r>
-        <w:rPr>
-          <w:sz w:val="24"/>
-          <w:szCs w:val="24"/>
-        </w:rPr>
-        <w:t>Click Play</w:t>
+          <w:numId w:val="29"/>
+        </w:numPr>
+        <w:rPr>
+          <w:sz w:val="24"/>
+          <w:szCs w:val="24"/>
+        </w:rPr>
+      </w:pPr>
+      <w:r>
+        <w:rPr>
+          <w:sz w:val="24"/>
+          <w:szCs w:val="24"/>
+        </w:rPr>
+        <w:t>Run</w:t>
+      </w:r>
+      <w:r>
+        <w:rPr>
+          <w:sz w:val="24"/>
+          <w:szCs w:val="24"/>
+        </w:rPr>
+        <w:t xml:space="preserve"> mode is selected (File -&gt; </w:t>
+      </w:r>
+      <w:r>
+        <w:rPr>
+          <w:sz w:val="24"/>
+          <w:szCs w:val="24"/>
+        </w:rPr>
+        <w:t>Run Mode</w:t>
+      </w:r>
+      <w:r>
+        <w:rPr>
+          <w:sz w:val="24"/>
+          <w:szCs w:val="24"/>
+        </w:rPr>
+        <w:t>)</w:t>
+      </w:r>
+    </w:p>
+    <w:p>
+      <w:pPr>
+        <w:pStyle w:val="ListParagraph"/>
+        <w:numPr>
+          <w:ilvl w:val="0"/>
+          <w:numId w:val="29"/>
+        </w:numPr>
+        <w:rPr>
+          <w:sz w:val="24"/>
+          <w:szCs w:val="24"/>
+        </w:rPr>
+      </w:pPr>
+      <w:r>
+        <w:rPr>
+          <w:sz w:val="24"/>
+          <w:szCs w:val="24"/>
+        </w:rPr>
+        <w:t>In the “Add” tab select Add Absorber button</w:t>
+      </w:r>
+    </w:p>
+    <w:p>
+      <w:pPr>
+        <w:pStyle w:val="ListParagraph"/>
+        <w:numPr>
+          <w:ilvl w:val="0"/>
+          <w:numId w:val="29"/>
+        </w:numPr>
+        <w:rPr>
+          <w:sz w:val="24"/>
+          <w:szCs w:val="24"/>
+        </w:rPr>
+      </w:pPr>
+      <w:r>
+        <w:rPr>
+          <w:sz w:val="24"/>
+          <w:szCs w:val="24"/>
+        </w:rPr>
+        <w:t xml:space="preserve">Click on </w:t>
+      </w:r>
+      <w:r>
+        <w:rPr>
+          <w:sz w:val="24"/>
+          <w:szCs w:val="24"/>
+        </w:rPr>
+        <w:t>empty cell</w:t>
+      </w:r>
+    </w:p>
+    <w:p>
+      <w:pPr>
+        <w:pStyle w:val="ListParagraph"/>
+        <w:numPr>
+          <w:ilvl w:val="0"/>
+          <w:numId w:val="29"/>
+        </w:numPr>
+        <w:rPr>
+          <w:sz w:val="24"/>
+          <w:szCs w:val="24"/>
+        </w:rPr>
+      </w:pPr>
+      <w:r>
+        <w:rPr>
+          <w:sz w:val="24"/>
+          <w:szCs w:val="24"/>
+        </w:rPr>
+        <w:t>Drag across multiple cells to adjust preferred size</w:t>
+      </w:r>
+    </w:p>
+    <w:p>
+      <w:pPr>
+        <w:pStyle w:val="ListParagraph"/>
+        <w:numPr>
+          <w:ilvl w:val="0"/>
+          <w:numId w:val="29"/>
+        </w:numPr>
+        <w:rPr>
+          <w:sz w:val="24"/>
+          <w:szCs w:val="24"/>
+        </w:rPr>
+      </w:pPr>
+      <w:r>
+        <w:rPr>
+          <w:sz w:val="24"/>
+          <w:szCs w:val="24"/>
+        </w:rPr>
+        <w:t>Add a key connection to the absorber</w:t>
       </w:r>
     </w:p>
     <w:p>
@@ -5598,11 +7476,17 @@
           <w:sz w:val="24"/>
           <w:szCs w:val="24"/>
         </w:rPr>
-        <w:t>Higher friction settings will result in the ball having greater velocity after colliding with a gizmo whilst a reduction in friction will have the opposite effect</w:t>
-      </w:r>
-    </w:p>
-    <w:p>
-      <w:pPr>
+        <w:lastRenderedPageBreak/>
+        <w:t>Contextual message should display “Absorber successfully added”</w:t>
+      </w:r>
+    </w:p>
+    <w:p>
+      <w:pPr>
+        <w:pStyle w:val="ListParagraph"/>
+        <w:numPr>
+          <w:ilvl w:val="0"/>
+          <w:numId w:val="10"/>
+        </w:numPr>
         <w:rPr>
           <w:b/>
           <w:sz w:val="28"/>
@@ -5612,30 +7496,76 @@
       </w:pPr>
       <w:r>
         <w:rPr>
+          <w:sz w:val="24"/>
+          <w:szCs w:val="24"/>
+        </w:rPr>
+        <w:t xml:space="preserve">When the ball </w:t>
+      </w:r>
+      <w:proofErr w:type="gramStart"/>
+      <w:r>
+        <w:rPr>
+          <w:sz w:val="24"/>
+          <w:szCs w:val="24"/>
+        </w:rPr>
+        <w:t>comes in contact with</w:t>
+      </w:r>
+      <w:proofErr w:type="gramEnd"/>
+      <w:r>
+        <w:rPr>
+          <w:sz w:val="24"/>
+          <w:szCs w:val="24"/>
+        </w:rPr>
+        <w:t xml:space="preserve"> an absorber, the ball should be “trapped” in the top right corner of the absorber</w:t>
+      </w:r>
+    </w:p>
+    <w:p>
+      <w:pPr>
+        <w:pStyle w:val="ListParagraph"/>
+        <w:numPr>
+          <w:ilvl w:val="0"/>
+          <w:numId w:val="10"/>
+        </w:numPr>
+        <w:rPr>
           <w:b/>
           <w:sz w:val="28"/>
           <w:szCs w:val="28"/>
           <w:u w:val="single"/>
         </w:rPr>
-        <w:t>Tick</w:t>
-      </w:r>
-    </w:p>
-    <w:p>
-      <w:pPr>
-        <w:rPr>
-          <w:sz w:val="24"/>
-          <w:szCs w:val="24"/>
-          <w:u w:val="single"/>
-        </w:rPr>
-      </w:pPr>
-      <w:r>
-        <w:rPr>
-          <w:sz w:val="24"/>
-          <w:szCs w:val="24"/>
-          <w:u w:val="single"/>
-        </w:rPr>
-        <w:t>Test 22</w:t>
-      </w:r>
+      </w:pPr>
+      <w:r>
+        <w:rPr>
+          <w:sz w:val="24"/>
+          <w:szCs w:val="24"/>
+        </w:rPr>
+        <w:t>Once the key press associated with the absorber is triggered, the absorber with fire the ball directly upwards</w:t>
+      </w:r>
+    </w:p>
+    <w:p>
+      <w:pPr>
+        <w:rPr>
+          <w:sz w:val="24"/>
+          <w:szCs w:val="24"/>
+          <w:u w:val="single"/>
+        </w:rPr>
+      </w:pPr>
+      <w:r>
+        <w:rPr>
+          <w:sz w:val="24"/>
+          <w:szCs w:val="24"/>
+          <w:u w:val="single"/>
+        </w:rPr>
+        <w:t>Test 2</w:t>
+      </w:r>
+      <w:r>
+        <w:rPr>
+          <w:sz w:val="24"/>
+          <w:szCs w:val="24"/>
+          <w:u w:val="single"/>
+        </w:rPr>
+        <w:t>8</w:t>
+      </w:r>
+      <w:bookmarkStart w:id="0" w:name="_GoBack"/>
+      <w:bookmarkEnd w:id="0"/>
     </w:p>
     <w:p>
       <w:pPr>
@@ -5657,7 +7587,14 @@
           <w:sz w:val="24"/>
           <w:szCs w:val="24"/>
         </w:rPr>
-        <w:t>: ensuring that the tick button moves the gameplay by one frame</w:t>
+        <w:t xml:space="preserve">: ensuring that an absorber </w:t>
+      </w:r>
+      <w:r>
+        <w:rPr>
+          <w:sz w:val="24"/>
+          <w:szCs w:val="24"/>
+        </w:rPr>
+        <w:t>does not overlap any existing gizmos</w:t>
       </w:r>
     </w:p>
     <w:p>
@@ -5682,133 +7619,111 @@
         <w:pStyle w:val="ListParagraph"/>
         <w:numPr>
           <w:ilvl w:val="0"/>
-          <w:numId w:val="25"/>
-        </w:numPr>
-        <w:rPr>
-          <w:sz w:val="24"/>
-          <w:szCs w:val="24"/>
-        </w:rPr>
-      </w:pPr>
-      <w:r>
-        <w:rPr>
-          <w:sz w:val="24"/>
-          <w:szCs w:val="24"/>
-        </w:rPr>
-        <w:t>Run</w:t>
-      </w:r>
-      <w:r>
-        <w:rPr>
-          <w:sz w:val="24"/>
-          <w:szCs w:val="24"/>
-        </w:rPr>
-        <w:t xml:space="preserve"> mode is selected (File -&gt; </w:t>
-      </w:r>
-      <w:r>
-        <w:rPr>
-          <w:sz w:val="24"/>
-          <w:szCs w:val="24"/>
-        </w:rPr>
-        <w:t>Run Mode</w:t>
-      </w:r>
-      <w:r>
-        <w:rPr>
-          <w:sz w:val="24"/>
-          <w:szCs w:val="24"/>
-        </w:rPr>
-        <w:t>)</w:t>
-      </w:r>
-    </w:p>
-    <w:p>
-      <w:pPr>
-        <w:pStyle w:val="ListParagraph"/>
-        <w:numPr>
-          <w:ilvl w:val="0"/>
-          <w:numId w:val="25"/>
-        </w:numPr>
-        <w:rPr>
-          <w:sz w:val="24"/>
-          <w:szCs w:val="24"/>
-        </w:rPr>
-      </w:pPr>
-      <w:r>
-        <w:rPr>
-          <w:sz w:val="24"/>
-          <w:szCs w:val="24"/>
-        </w:rPr>
-        <w:t>Click Play to view the normal play speed of Gizmoball</w:t>
-      </w:r>
-    </w:p>
-    <w:p>
-      <w:pPr>
-        <w:pStyle w:val="ListParagraph"/>
-        <w:numPr>
-          <w:ilvl w:val="0"/>
-          <w:numId w:val="25"/>
-        </w:numPr>
-        <w:rPr>
-          <w:sz w:val="24"/>
-          <w:szCs w:val="24"/>
-        </w:rPr>
-      </w:pPr>
-      <w:r>
-        <w:rPr>
-          <w:sz w:val="24"/>
-          <w:szCs w:val="24"/>
-        </w:rPr>
-        <w:t>Click the stop button</w:t>
-      </w:r>
-    </w:p>
-    <w:p>
-      <w:pPr>
-        <w:pStyle w:val="ListParagraph"/>
-        <w:numPr>
-          <w:ilvl w:val="0"/>
-          <w:numId w:val="25"/>
-        </w:numPr>
-        <w:rPr>
-          <w:sz w:val="24"/>
-          <w:szCs w:val="24"/>
-        </w:rPr>
-      </w:pPr>
-      <w:r>
-        <w:rPr>
-          <w:sz w:val="24"/>
-          <w:szCs w:val="24"/>
-        </w:rPr>
-        <w:t>Click the tick button</w:t>
-      </w:r>
-    </w:p>
-    <w:p>
-      <w:pPr>
-        <w:rPr>
-          <w:sz w:val="24"/>
-          <w:szCs w:val="24"/>
-        </w:rPr>
-      </w:pPr>
-      <w:r>
-        <w:rPr>
-          <w:b/>
-          <w:sz w:val="24"/>
-          <w:szCs w:val="24"/>
-        </w:rPr>
-        <w:lastRenderedPageBreak/>
-        <w:t>Expected Output</w:t>
-      </w:r>
-      <w:r>
-        <w:rPr>
-          <w:b/>
-          <w:sz w:val="24"/>
-          <w:szCs w:val="24"/>
-        </w:rPr>
-        <w:t>(s)</w:t>
-      </w:r>
-      <w:r>
-        <w:rPr>
-          <w:b/>
-          <w:sz w:val="24"/>
-          <w:szCs w:val="24"/>
-        </w:rPr>
-        <w:t>:</w:t>
+          <w:numId w:val="31"/>
+        </w:numPr>
+        <w:rPr>
+          <w:sz w:val="24"/>
+          <w:szCs w:val="24"/>
+        </w:rPr>
+      </w:pPr>
+      <w:r>
+        <w:rPr>
+          <w:sz w:val="24"/>
+          <w:szCs w:val="24"/>
+        </w:rPr>
+        <w:t>Run mode is selected (File -&gt; Run Mode)</w:t>
+      </w:r>
+    </w:p>
+    <w:p>
+      <w:pPr>
+        <w:pStyle w:val="ListParagraph"/>
+        <w:numPr>
+          <w:ilvl w:val="0"/>
+          <w:numId w:val="31"/>
+        </w:numPr>
+        <w:rPr>
+          <w:sz w:val="24"/>
+          <w:szCs w:val="24"/>
+        </w:rPr>
+      </w:pPr>
+      <w:r>
+        <w:rPr>
+          <w:sz w:val="24"/>
+          <w:szCs w:val="24"/>
+        </w:rPr>
+        <w:t>In the “Add” tab select Add Absorber button</w:t>
+      </w:r>
+    </w:p>
+    <w:p>
+      <w:pPr>
+        <w:pStyle w:val="ListParagraph"/>
+        <w:numPr>
+          <w:ilvl w:val="0"/>
+          <w:numId w:val="31"/>
+        </w:numPr>
+        <w:rPr>
+          <w:sz w:val="24"/>
+          <w:szCs w:val="24"/>
+        </w:rPr>
+      </w:pPr>
+      <w:r>
+        <w:rPr>
+          <w:sz w:val="24"/>
+          <w:szCs w:val="24"/>
+        </w:rPr>
+        <w:t>Click on a cell that already contains an existing gizmo</w:t>
+      </w:r>
+    </w:p>
+    <w:p>
+      <w:pPr>
+        <w:pStyle w:val="ListParagraph"/>
+        <w:numPr>
+          <w:ilvl w:val="0"/>
+          <w:numId w:val="31"/>
+        </w:numPr>
+        <w:rPr>
+          <w:sz w:val="24"/>
+          <w:szCs w:val="24"/>
+        </w:rPr>
+      </w:pPr>
+      <w:r>
+        <w:rPr>
+          <w:sz w:val="24"/>
+          <w:szCs w:val="24"/>
+        </w:rPr>
+        <w:t xml:space="preserve">OR </w:t>
+      </w:r>
+      <w:r>
+        <w:rPr>
+          <w:sz w:val="24"/>
+          <w:szCs w:val="24"/>
+        </w:rPr>
+        <w:t xml:space="preserve">Click on empty cell and drag across multiple cells where at least one of these cells is already </w:t>
+      </w:r>
+      <w:proofErr w:type="gramStart"/>
+      <w:r>
+        <w:rPr>
+          <w:sz w:val="24"/>
+          <w:szCs w:val="24"/>
+        </w:rPr>
+        <w:t>pre occupied</w:t>
+      </w:r>
+      <w:proofErr w:type="gramEnd"/>
+    </w:p>
+    <w:p>
+      <w:pPr>
+        <w:rPr>
+          <w:sz w:val="24"/>
+          <w:szCs w:val="24"/>
+        </w:rPr>
+      </w:pPr>
+      <w:r>
+        <w:rPr>
+          <w:b/>
+          <w:sz w:val="24"/>
+          <w:szCs w:val="24"/>
+        </w:rPr>
+        <w:t>Expected Output(s):</w:t>
       </w:r>
       <w:r>
         <w:rPr>
@@ -5837,11 +7752,42 @@
           <w:sz w:val="24"/>
           <w:szCs w:val="24"/>
         </w:rPr>
-        <w:t>With each click of the Tick button, the state of the Gizmoball should progress by one frame</w:t>
-      </w:r>
-    </w:p>
-    <w:p>
-      <w:pPr>
+        <w:t>Contextual message should display “</w:t>
+      </w:r>
+      <w:r>
+        <w:rPr>
+          <w:sz w:val="24"/>
+          <w:szCs w:val="24"/>
+        </w:rPr>
+        <w:t xml:space="preserve">Cell(s) selected is </w:t>
+      </w:r>
+      <w:proofErr w:type="gramStart"/>
+      <w:r>
+        <w:rPr>
+          <w:sz w:val="24"/>
+          <w:szCs w:val="24"/>
+        </w:rPr>
+        <w:t>pre occupied</w:t>
+      </w:r>
+      <w:proofErr w:type="gramEnd"/>
+      <w:r>
+        <w:rPr>
+          <w:sz w:val="24"/>
+          <w:szCs w:val="24"/>
+        </w:rPr>
+        <w:t>, absorber could not be added</w:t>
+      </w:r>
+      <w:r>
+        <w:rPr>
+          <w:sz w:val="24"/>
+          <w:szCs w:val="24"/>
+        </w:rPr>
+        <w:t>”</w:t>
+      </w:r>
+    </w:p>
+    <w:p>
+      <w:pPr>
+        <w:pStyle w:val="ListParagraph"/>
         <w:rPr>
           <w:b/>
           <w:sz w:val="28"/>
@@ -5849,240 +7795,19 @@
           <w:u w:val="single"/>
         </w:rPr>
       </w:pPr>
-      <w:r>
+    </w:p>
+    <w:p>
+      <w:pPr>
         <w:rPr>
           <w:b/>
           <w:sz w:val="28"/>
           <w:szCs w:val="28"/>
           <w:u w:val="single"/>
         </w:rPr>
-        <w:t>Reset</w:t>
-      </w:r>
-    </w:p>
-    <w:p>
-      <w:pPr>
-        <w:rPr>
-          <w:sz w:val="24"/>
-          <w:szCs w:val="24"/>
-          <w:u w:val="single"/>
-        </w:rPr>
-      </w:pPr>
-      <w:r>
-        <w:rPr>
-          <w:sz w:val="24"/>
-          <w:szCs w:val="24"/>
-          <w:u w:val="single"/>
-        </w:rPr>
-        <w:t>Test 23</w:t>
-      </w:r>
-    </w:p>
-    <w:p>
-      <w:pPr>
-        <w:rPr>
-          <w:sz w:val="24"/>
-          <w:szCs w:val="24"/>
-        </w:rPr>
-      </w:pPr>
-      <w:r>
-        <w:rPr>
-          <w:b/>
-          <w:sz w:val="24"/>
-          <w:szCs w:val="24"/>
-        </w:rPr>
-        <w:t>Purpose of test</w:t>
-      </w:r>
-      <w:r>
-        <w:rPr>
-          <w:sz w:val="24"/>
-          <w:szCs w:val="24"/>
-        </w:rPr>
-        <w:t>: ensuring that the reset button causes the Gizmoball to jump back to its initial state</w:t>
-      </w:r>
-    </w:p>
-    <w:p>
-      <w:pPr>
-        <w:rPr>
-          <w:b/>
-          <w:sz w:val="24"/>
-          <w:szCs w:val="24"/>
-        </w:rPr>
-      </w:pPr>
-      <w:r>
-        <w:rPr>
-          <w:b/>
-          <w:sz w:val="24"/>
-          <w:szCs w:val="24"/>
-        </w:rPr>
-        <w:t xml:space="preserve">Test Input Steps: </w:t>
-      </w:r>
-    </w:p>
-    <w:p>
-      <w:pPr>
-        <w:pStyle w:val="ListParagraph"/>
-        <w:numPr>
-          <w:ilvl w:val="0"/>
-          <w:numId w:val="26"/>
-        </w:numPr>
-        <w:rPr>
-          <w:sz w:val="24"/>
-          <w:szCs w:val="24"/>
-        </w:rPr>
-      </w:pPr>
-      <w:r>
-        <w:rPr>
-          <w:sz w:val="24"/>
-          <w:szCs w:val="24"/>
-        </w:rPr>
-        <w:t>Run</w:t>
-      </w:r>
-      <w:r>
-        <w:rPr>
-          <w:sz w:val="24"/>
-          <w:szCs w:val="24"/>
-        </w:rPr>
-        <w:t xml:space="preserve"> mode is selected (File -&gt; </w:t>
-      </w:r>
-      <w:r>
-        <w:rPr>
-          <w:sz w:val="24"/>
-          <w:szCs w:val="24"/>
-        </w:rPr>
-        <w:t>Run Mode</w:t>
-      </w:r>
-      <w:r>
-        <w:rPr>
-          <w:sz w:val="24"/>
-          <w:szCs w:val="24"/>
-        </w:rPr>
-        <w:t>)</w:t>
-      </w:r>
-    </w:p>
-    <w:p>
-      <w:pPr>
-        <w:pStyle w:val="ListParagraph"/>
-        <w:numPr>
-          <w:ilvl w:val="0"/>
-          <w:numId w:val="26"/>
-        </w:numPr>
-        <w:rPr>
-          <w:sz w:val="24"/>
-          <w:szCs w:val="24"/>
-        </w:rPr>
-      </w:pPr>
-      <w:r>
-        <w:rPr>
-          <w:sz w:val="24"/>
-          <w:szCs w:val="24"/>
-        </w:rPr>
-        <w:t>The current(initial) state should be the state that is returned to when the reset button is hit</w:t>
-      </w:r>
-    </w:p>
-    <w:p>
-      <w:pPr>
-        <w:pStyle w:val="ListParagraph"/>
-        <w:numPr>
-          <w:ilvl w:val="0"/>
-          <w:numId w:val="26"/>
-        </w:numPr>
-        <w:rPr>
-          <w:sz w:val="24"/>
-          <w:szCs w:val="24"/>
-        </w:rPr>
-      </w:pPr>
-      <w:r>
-        <w:rPr>
-          <w:sz w:val="24"/>
-          <w:szCs w:val="24"/>
-        </w:rPr>
-        <w:t>Click the play button</w:t>
-      </w:r>
-    </w:p>
-    <w:p>
-      <w:pPr>
-        <w:pStyle w:val="ListParagraph"/>
-        <w:numPr>
-          <w:ilvl w:val="0"/>
-          <w:numId w:val="26"/>
-        </w:numPr>
-        <w:rPr>
-          <w:sz w:val="24"/>
-          <w:szCs w:val="24"/>
-        </w:rPr>
-      </w:pPr>
-      <w:r>
-        <w:rPr>
-          <w:sz w:val="24"/>
-          <w:szCs w:val="24"/>
-        </w:rPr>
-        <w:t>Click the stop button</w:t>
-      </w:r>
-    </w:p>
-    <w:p>
-      <w:pPr>
-        <w:pStyle w:val="ListParagraph"/>
-        <w:numPr>
-          <w:ilvl w:val="0"/>
-          <w:numId w:val="26"/>
-        </w:numPr>
-        <w:rPr>
-          <w:sz w:val="24"/>
-          <w:szCs w:val="24"/>
-        </w:rPr>
-      </w:pPr>
-      <w:r>
-        <w:rPr>
-          <w:sz w:val="24"/>
-          <w:szCs w:val="24"/>
-        </w:rPr>
-        <w:t>Click the reset button</w:t>
-      </w:r>
-    </w:p>
-    <w:p>
-      <w:pPr>
-        <w:rPr>
-          <w:sz w:val="24"/>
-          <w:szCs w:val="24"/>
-        </w:rPr>
-      </w:pPr>
-      <w:r>
-        <w:rPr>
-          <w:b/>
-          <w:sz w:val="24"/>
-          <w:szCs w:val="24"/>
-        </w:rPr>
-        <w:t>Expected Output</w:t>
-      </w:r>
-      <w:r>
-        <w:rPr>
-          <w:b/>
-          <w:sz w:val="24"/>
-          <w:szCs w:val="24"/>
-        </w:rPr>
-        <w:t>(s)</w:t>
-      </w:r>
-      <w:r>
-        <w:rPr>
-          <w:b/>
-          <w:sz w:val="24"/>
-          <w:szCs w:val="24"/>
-        </w:rPr>
-        <w:t>:</w:t>
-      </w:r>
-      <w:r>
-        <w:rPr>
-          <w:sz w:val="24"/>
-          <w:szCs w:val="24"/>
-        </w:rPr>
-        <w:t xml:space="preserve"> </w:t>
-      </w:r>
-    </w:p>
-    <w:p>
-      <w:pPr>
-        <w:pStyle w:val="ListParagraph"/>
-        <w:numPr>
-          <w:ilvl w:val="0"/>
-          <w:numId w:val="10"/>
-        </w:numPr>
+      </w:pPr>
+    </w:p>
+    <w:p>
+      <w:pPr>
         <w:rPr>
           <w:b/>
           <w:sz w:val="28"/>
@@ -6090,13 +7815,6 @@
           <w:u w:val="single"/>
         </w:rPr>
       </w:pPr>
-      <w:r>
-        <w:rPr>
-          <w:sz w:val="24"/>
-          <w:szCs w:val="24"/>
-        </w:rPr>
-        <w:t>After click the reset button, the state should be returned to as it was in Step 2.</w:t>
-      </w:r>
     </w:p>
     <w:p>
       <w:pPr>
@@ -6143,10 +7861,7 @@
         </w:rPr>
       </w:pPr>
     </w:p>
-    <w:p>
-      <w:bookmarkStart w:id="0" w:name="_GoBack"/>
-      <w:bookmarkEnd w:id="0"/>
-    </w:p>
+    <w:p/>
     <w:sectPr>
       <w:pgSz w:w="11906" w:h="16838"/>
       <w:pgMar w:top="1440" w:right="1440" w:bottom="1440" w:left="1440" w:header="708" w:footer="708" w:gutter="0"/>
@@ -6362,6 +8077,95 @@
     </w:lvl>
   </w:abstractNum>
   <w:abstractNum w:abstractNumId="2" w15:restartNumberingAfterBreak="0">
+    <w:nsid w:val="04F83E0E"/>
+    <w:multiLevelType w:val="hybridMultilevel"/>
+    <w:tmpl w:val="34DA00A6"/>
+    <w:lvl w:ilvl="0" w:tplc="0809000F">
+      <w:start w:val="1"/>
+      <w:numFmt w:val="decimal"/>
+      <w:lvlText w:val="%1."/>
+      <w:lvlJc w:val="left"/>
+      <w:pPr>
+        <w:ind w:left="720" w:hanging="360"/>
+      </w:pPr>
+      <w:rPr>
+        <w:rFonts w:hint="default"/>
+      </w:rPr>
+    </w:lvl>
+    <w:lvl w:ilvl="1" w:tplc="08090019" w:tentative="1">
+      <w:start w:val="1"/>
+      <w:numFmt w:val="lowerLetter"/>
+      <w:lvlText w:val="%2."/>
+      <w:lvlJc w:val="left"/>
+      <w:pPr>
+        <w:ind w:left="1440" w:hanging="360"/>
+      </w:pPr>
+    </w:lvl>
+    <w:lvl w:ilvl="2" w:tplc="0809001B" w:tentative="1">
+      <w:start w:val="1"/>
+      <w:numFmt w:val="lowerRoman"/>
+      <w:lvlText w:val="%3."/>
+      <w:lvlJc w:val="right"/>
+      <w:pPr>
+        <w:ind w:left="2160" w:hanging="180"/>
+      </w:pPr>
+    </w:lvl>
+    <w:lvl w:ilvl="3" w:tplc="0809000F" w:tentative="1">
+      <w:start w:val="1"/>
+      <w:numFmt w:val="decimal"/>
+      <w:lvlText w:val="%4."/>
+      <w:lvlJc w:val="left"/>
+      <w:pPr>
+        <w:ind w:left="2880" w:hanging="360"/>
+      </w:pPr>
+    </w:lvl>
+    <w:lvl w:ilvl="4" w:tplc="08090019" w:tentative="1">
+      <w:start w:val="1"/>
+      <w:numFmt w:val="lowerLetter"/>
+      <w:lvlText w:val="%5."/>
+      <w:lvlJc w:val="left"/>
+      <w:pPr>
+        <w:ind w:left="3600" w:hanging="360"/>
+      </w:pPr>
+    </w:lvl>
+    <w:lvl w:ilvl="5" w:tplc="0809001B" w:tentative="1">
+      <w:start w:val="1"/>
+      <w:numFmt w:val="lowerRoman"/>
+      <w:lvlText w:val="%6."/>
+      <w:lvlJc w:val="right"/>
+      <w:pPr>
+        <w:ind w:left="4320" w:hanging="180"/>
+      </w:pPr>
+    </w:lvl>
+    <w:lvl w:ilvl="6" w:tplc="0809000F" w:tentative="1">
+      <w:start w:val="1"/>
+      <w:numFmt w:val="decimal"/>
+      <w:lvlText w:val="%7."/>
+      <w:lvlJc w:val="left"/>
+      <w:pPr>
+        <w:ind w:left="5040" w:hanging="360"/>
+      </w:pPr>
+    </w:lvl>
+    <w:lvl w:ilvl="7" w:tplc="08090019" w:tentative="1">
+      <w:start w:val="1"/>
+      <w:numFmt w:val="lowerLetter"/>
+      <w:lvlText w:val="%8."/>
+      <w:lvlJc w:val="left"/>
+      <w:pPr>
+        <w:ind w:left="5760" w:hanging="360"/>
+      </w:pPr>
+    </w:lvl>
+    <w:lvl w:ilvl="8" w:tplc="0809001B" w:tentative="1">
+      <w:start w:val="1"/>
+      <w:numFmt w:val="lowerRoman"/>
+      <w:lvlText w:val="%9."/>
+      <w:lvlJc w:val="right"/>
+      <w:pPr>
+        <w:ind w:left="6480" w:hanging="180"/>
+      </w:pPr>
+    </w:lvl>
+  </w:abstractNum>
+  <w:abstractNum w:abstractNumId="3" w15:restartNumberingAfterBreak="0">
     <w:nsid w:val="0CB81376"/>
     <w:multiLevelType w:val="hybridMultilevel"/>
     <w:tmpl w:val="932A3302"/>
@@ -6450,7 +8254,7 @@
       </w:pPr>
     </w:lvl>
   </w:abstractNum>
-  <w:abstractNum w:abstractNumId="3" w15:restartNumberingAfterBreak="0">
+  <w:abstractNum w:abstractNumId="4" w15:restartNumberingAfterBreak="0">
     <w:nsid w:val="0E2B2FF0"/>
     <w:multiLevelType w:val="hybridMultilevel"/>
     <w:tmpl w:val="89421658"/>
@@ -6563,7 +8367,96 @@
       </w:rPr>
     </w:lvl>
   </w:abstractNum>
-  <w:abstractNum w:abstractNumId="4" w15:restartNumberingAfterBreak="0">
+  <w:abstractNum w:abstractNumId="5" w15:restartNumberingAfterBreak="0">
+    <w:nsid w:val="0E557D95"/>
+    <w:multiLevelType w:val="hybridMultilevel"/>
+    <w:tmpl w:val="87D46F24"/>
+    <w:lvl w:ilvl="0" w:tplc="0809000F">
+      <w:start w:val="1"/>
+      <w:numFmt w:val="decimal"/>
+      <w:lvlText w:val="%1."/>
+      <w:lvlJc w:val="left"/>
+      <w:pPr>
+        <w:ind w:left="720" w:hanging="360"/>
+      </w:pPr>
+      <w:rPr>
+        <w:rFonts w:hint="default"/>
+      </w:rPr>
+    </w:lvl>
+    <w:lvl w:ilvl="1" w:tplc="08090019" w:tentative="1">
+      <w:start w:val="1"/>
+      <w:numFmt w:val="lowerLetter"/>
+      <w:lvlText w:val="%2."/>
+      <w:lvlJc w:val="left"/>
+      <w:pPr>
+        <w:ind w:left="1440" w:hanging="360"/>
+      </w:pPr>
+    </w:lvl>
+    <w:lvl w:ilvl="2" w:tplc="0809001B" w:tentative="1">
+      <w:start w:val="1"/>
+      <w:numFmt w:val="lowerRoman"/>
+      <w:lvlText w:val="%3."/>
+      <w:lvlJc w:val="right"/>
+      <w:pPr>
+        <w:ind w:left="2160" w:hanging="180"/>
+      </w:pPr>
+    </w:lvl>
+    <w:lvl w:ilvl="3" w:tplc="0809000F" w:tentative="1">
+      <w:start w:val="1"/>
+      <w:numFmt w:val="decimal"/>
+      <w:lvlText w:val="%4."/>
+      <w:lvlJc w:val="left"/>
+      <w:pPr>
+        <w:ind w:left="2880" w:hanging="360"/>
+      </w:pPr>
+    </w:lvl>
+    <w:lvl w:ilvl="4" w:tplc="08090019" w:tentative="1">
+      <w:start w:val="1"/>
+      <w:numFmt w:val="lowerLetter"/>
+      <w:lvlText w:val="%5."/>
+      <w:lvlJc w:val="left"/>
+      <w:pPr>
+        <w:ind w:left="3600" w:hanging="360"/>
+      </w:pPr>
+    </w:lvl>
+    <w:lvl w:ilvl="5" w:tplc="0809001B" w:tentative="1">
+      <w:start w:val="1"/>
+      <w:numFmt w:val="lowerRoman"/>
+      <w:lvlText w:val="%6."/>
+      <w:lvlJc w:val="right"/>
+      <w:pPr>
+        <w:ind w:left="4320" w:hanging="180"/>
+      </w:pPr>
+    </w:lvl>
+    <w:lvl w:ilvl="6" w:tplc="0809000F" w:tentative="1">
+      <w:start w:val="1"/>
+      <w:numFmt w:val="decimal"/>
+      <w:lvlText w:val="%7."/>
+      <w:lvlJc w:val="left"/>
+      <w:pPr>
+        <w:ind w:left="5040" w:hanging="360"/>
+      </w:pPr>
+    </w:lvl>
+    <w:lvl w:ilvl="7" w:tplc="08090019" w:tentative="1">
+      <w:start w:val="1"/>
+      <w:numFmt w:val="lowerLetter"/>
+      <w:lvlText w:val="%8."/>
+      <w:lvlJc w:val="left"/>
+      <w:pPr>
+        <w:ind w:left="5760" w:hanging="360"/>
+      </w:pPr>
+    </w:lvl>
+    <w:lvl w:ilvl="8" w:tplc="0809001B" w:tentative="1">
+      <w:start w:val="1"/>
+      <w:numFmt w:val="lowerRoman"/>
+      <w:lvlText w:val="%9."/>
+      <w:lvlJc w:val="right"/>
+      <w:pPr>
+        <w:ind w:left="6480" w:hanging="180"/>
+      </w:pPr>
+    </w:lvl>
+  </w:abstractNum>
+  <w:abstractNum w:abstractNumId="6" w15:restartNumberingAfterBreak="0">
     <w:nsid w:val="0EC01C15"/>
     <w:multiLevelType w:val="hybridMultilevel"/>
     <w:tmpl w:val="59B61D62"/>
@@ -6652,7 +8545,7 @@
       </w:pPr>
     </w:lvl>
   </w:abstractNum>
-  <w:abstractNum w:abstractNumId="5" w15:restartNumberingAfterBreak="0">
+  <w:abstractNum w:abstractNumId="7" w15:restartNumberingAfterBreak="0">
     <w:nsid w:val="13C81138"/>
     <w:multiLevelType w:val="hybridMultilevel"/>
     <w:tmpl w:val="23DAC19A"/>
@@ -6741,7 +8634,7 @@
       </w:pPr>
     </w:lvl>
   </w:abstractNum>
-  <w:abstractNum w:abstractNumId="6" w15:restartNumberingAfterBreak="0">
+  <w:abstractNum w:abstractNumId="8" w15:restartNumberingAfterBreak="0">
     <w:nsid w:val="161728A9"/>
     <w:multiLevelType w:val="hybridMultilevel"/>
     <w:tmpl w:val="AD528D20"/>
@@ -6830,7 +8723,7 @@
       </w:pPr>
     </w:lvl>
   </w:abstractNum>
-  <w:abstractNum w:abstractNumId="7" w15:restartNumberingAfterBreak="0">
+  <w:abstractNum w:abstractNumId="9" w15:restartNumberingAfterBreak="0">
     <w:nsid w:val="16917B48"/>
     <w:multiLevelType w:val="hybridMultilevel"/>
     <w:tmpl w:val="CD62C37C"/>
@@ -6919,7 +8812,7 @@
       </w:pPr>
     </w:lvl>
   </w:abstractNum>
-  <w:abstractNum w:abstractNumId="8" w15:restartNumberingAfterBreak="0">
+  <w:abstractNum w:abstractNumId="10" w15:restartNumberingAfterBreak="0">
     <w:nsid w:val="16DD42D0"/>
     <w:multiLevelType w:val="hybridMultilevel"/>
     <w:tmpl w:val="F4145E4C"/>
@@ -7008,7 +8901,7 @@
       </w:pPr>
     </w:lvl>
   </w:abstractNum>
-  <w:abstractNum w:abstractNumId="9" w15:restartNumberingAfterBreak="0">
+  <w:abstractNum w:abstractNumId="11" w15:restartNumberingAfterBreak="0">
     <w:nsid w:val="1C201B38"/>
     <w:multiLevelType w:val="hybridMultilevel"/>
     <w:tmpl w:val="FBB4DCD4"/>
@@ -7097,7 +8990,7 @@
       </w:pPr>
     </w:lvl>
   </w:abstractNum>
-  <w:abstractNum w:abstractNumId="10" w15:restartNumberingAfterBreak="0">
+  <w:abstractNum w:abstractNumId="12" w15:restartNumberingAfterBreak="0">
     <w:nsid w:val="298926A1"/>
     <w:multiLevelType w:val="hybridMultilevel"/>
     <w:tmpl w:val="EE56F8F8"/>
@@ -7186,7 +9079,7 @@
       </w:pPr>
     </w:lvl>
   </w:abstractNum>
-  <w:abstractNum w:abstractNumId="11" w15:restartNumberingAfterBreak="0">
+  <w:abstractNum w:abstractNumId="13" w15:restartNumberingAfterBreak="0">
     <w:nsid w:val="2A6F1E36"/>
     <w:multiLevelType w:val="hybridMultilevel"/>
     <w:tmpl w:val="FBB4DCD4"/>
@@ -7275,7 +9168,7 @@
       </w:pPr>
     </w:lvl>
   </w:abstractNum>
-  <w:abstractNum w:abstractNumId="12" w15:restartNumberingAfterBreak="0">
+  <w:abstractNum w:abstractNumId="14" w15:restartNumberingAfterBreak="0">
     <w:nsid w:val="2D705FA3"/>
     <w:multiLevelType w:val="hybridMultilevel"/>
     <w:tmpl w:val="C1D21AE4"/>
@@ -7364,7 +9257,96 @@
       </w:pPr>
     </w:lvl>
   </w:abstractNum>
-  <w:abstractNum w:abstractNumId="13" w15:restartNumberingAfterBreak="0">
+  <w:abstractNum w:abstractNumId="15" w15:restartNumberingAfterBreak="0">
+    <w:nsid w:val="2EE950AF"/>
+    <w:multiLevelType w:val="hybridMultilevel"/>
+    <w:tmpl w:val="B21ECD96"/>
+    <w:lvl w:ilvl="0" w:tplc="0809000F">
+      <w:start w:val="1"/>
+      <w:numFmt w:val="decimal"/>
+      <w:lvlText w:val="%1."/>
+      <w:lvlJc w:val="left"/>
+      <w:pPr>
+        <w:ind w:left="720" w:hanging="360"/>
+      </w:pPr>
+      <w:rPr>
+        <w:rFonts w:hint="default"/>
+      </w:rPr>
+    </w:lvl>
+    <w:lvl w:ilvl="1" w:tplc="08090019" w:tentative="1">
+      <w:start w:val="1"/>
+      <w:numFmt w:val="lowerLetter"/>
+      <w:lvlText w:val="%2."/>
+      <w:lvlJc w:val="left"/>
+      <w:pPr>
+        <w:ind w:left="1440" w:hanging="360"/>
+      </w:pPr>
+    </w:lvl>
+    <w:lvl w:ilvl="2" w:tplc="0809001B" w:tentative="1">
+      <w:start w:val="1"/>
+      <w:numFmt w:val="lowerRoman"/>
+      <w:lvlText w:val="%3."/>
+      <w:lvlJc w:val="right"/>
+      <w:pPr>
+        <w:ind w:left="2160" w:hanging="180"/>
+      </w:pPr>
+    </w:lvl>
+    <w:lvl w:ilvl="3" w:tplc="0809000F" w:tentative="1">
+      <w:start w:val="1"/>
+      <w:numFmt w:val="decimal"/>
+      <w:lvlText w:val="%4."/>
+      <w:lvlJc w:val="left"/>
+      <w:pPr>
+        <w:ind w:left="2880" w:hanging="360"/>
+      </w:pPr>
+    </w:lvl>
+    <w:lvl w:ilvl="4" w:tplc="08090019" w:tentative="1">
+      <w:start w:val="1"/>
+      <w:numFmt w:val="lowerLetter"/>
+      <w:lvlText w:val="%5."/>
+      <w:lvlJc w:val="left"/>
+      <w:pPr>
+        <w:ind w:left="3600" w:hanging="360"/>
+      </w:pPr>
+    </w:lvl>
+    <w:lvl w:ilvl="5" w:tplc="0809001B" w:tentative="1">
+      <w:start w:val="1"/>
+      <w:numFmt w:val="lowerRoman"/>
+      <w:lvlText w:val="%6."/>
+      <w:lvlJc w:val="right"/>
+      <w:pPr>
+        <w:ind w:left="4320" w:hanging="180"/>
+      </w:pPr>
+    </w:lvl>
+    <w:lvl w:ilvl="6" w:tplc="0809000F" w:tentative="1">
+      <w:start w:val="1"/>
+      <w:numFmt w:val="decimal"/>
+      <w:lvlText w:val="%7."/>
+      <w:lvlJc w:val="left"/>
+      <w:pPr>
+        <w:ind w:left="5040" w:hanging="360"/>
+      </w:pPr>
+    </w:lvl>
+    <w:lvl w:ilvl="7" w:tplc="08090019" w:tentative="1">
+      <w:start w:val="1"/>
+      <w:numFmt w:val="lowerLetter"/>
+      <w:lvlText w:val="%8."/>
+      <w:lvlJc w:val="left"/>
+      <w:pPr>
+        <w:ind w:left="5760" w:hanging="360"/>
+      </w:pPr>
+    </w:lvl>
+    <w:lvl w:ilvl="8" w:tplc="0809001B" w:tentative="1">
+      <w:start w:val="1"/>
+      <w:numFmt w:val="lowerRoman"/>
+      <w:lvlText w:val="%9."/>
+      <w:lvlJc w:val="right"/>
+      <w:pPr>
+        <w:ind w:left="6480" w:hanging="180"/>
+      </w:pPr>
+    </w:lvl>
+  </w:abstractNum>
+  <w:abstractNum w:abstractNumId="16" w15:restartNumberingAfterBreak="0">
     <w:nsid w:val="43276364"/>
     <w:multiLevelType w:val="hybridMultilevel"/>
     <w:tmpl w:val="94F6350E"/>
@@ -7477,7 +9459,96 @@
       </w:rPr>
     </w:lvl>
   </w:abstractNum>
-  <w:abstractNum w:abstractNumId="14" w15:restartNumberingAfterBreak="0">
+  <w:abstractNum w:abstractNumId="17" w15:restartNumberingAfterBreak="0">
+    <w:nsid w:val="43C92942"/>
+    <w:multiLevelType w:val="hybridMultilevel"/>
+    <w:tmpl w:val="FBB4DCD4"/>
+    <w:lvl w:ilvl="0" w:tplc="52D2D1B0">
+      <w:start w:val="1"/>
+      <w:numFmt w:val="decimal"/>
+      <w:lvlText w:val="%1"/>
+      <w:lvlJc w:val="left"/>
+      <w:pPr>
+        <w:ind w:left="720" w:hanging="360"/>
+      </w:pPr>
+      <w:rPr>
+        <w:rFonts w:hint="default"/>
+      </w:rPr>
+    </w:lvl>
+    <w:lvl w:ilvl="1" w:tplc="08090019" w:tentative="1">
+      <w:start w:val="1"/>
+      <w:numFmt w:val="lowerLetter"/>
+      <w:lvlText w:val="%2."/>
+      <w:lvlJc w:val="left"/>
+      <w:pPr>
+        <w:ind w:left="1440" w:hanging="360"/>
+      </w:pPr>
+    </w:lvl>
+    <w:lvl w:ilvl="2" w:tplc="0809001B" w:tentative="1">
+      <w:start w:val="1"/>
+      <w:numFmt w:val="lowerRoman"/>
+      <w:lvlText w:val="%3."/>
+      <w:lvlJc w:val="right"/>
+      <w:pPr>
+        <w:ind w:left="2160" w:hanging="180"/>
+      </w:pPr>
+    </w:lvl>
+    <w:lvl w:ilvl="3" w:tplc="0809000F" w:tentative="1">
+      <w:start w:val="1"/>
+      <w:numFmt w:val="decimal"/>
+      <w:lvlText w:val="%4."/>
+      <w:lvlJc w:val="left"/>
+      <w:pPr>
+        <w:ind w:left="2880" w:hanging="360"/>
+      </w:pPr>
+    </w:lvl>
+    <w:lvl w:ilvl="4" w:tplc="08090019" w:tentative="1">
+      <w:start w:val="1"/>
+      <w:numFmt w:val="lowerLetter"/>
+      <w:lvlText w:val="%5."/>
+      <w:lvlJc w:val="left"/>
+      <w:pPr>
+        <w:ind w:left="3600" w:hanging="360"/>
+      </w:pPr>
+    </w:lvl>
+    <w:lvl w:ilvl="5" w:tplc="0809001B" w:tentative="1">
+      <w:start w:val="1"/>
+      <w:numFmt w:val="lowerRoman"/>
+      <w:lvlText w:val="%6."/>
+      <w:lvlJc w:val="right"/>
+      <w:pPr>
+        <w:ind w:left="4320" w:hanging="180"/>
+      </w:pPr>
+    </w:lvl>
+    <w:lvl w:ilvl="6" w:tplc="0809000F" w:tentative="1">
+      <w:start w:val="1"/>
+      <w:numFmt w:val="decimal"/>
+      <w:lvlText w:val="%7."/>
+      <w:lvlJc w:val="left"/>
+      <w:pPr>
+        <w:ind w:left="5040" w:hanging="360"/>
+      </w:pPr>
+    </w:lvl>
+    <w:lvl w:ilvl="7" w:tplc="08090019" w:tentative="1">
+      <w:start w:val="1"/>
+      <w:numFmt w:val="lowerLetter"/>
+      <w:lvlText w:val="%8."/>
+      <w:lvlJc w:val="left"/>
+      <w:pPr>
+        <w:ind w:left="5760" w:hanging="360"/>
+      </w:pPr>
+    </w:lvl>
+    <w:lvl w:ilvl="8" w:tplc="0809001B" w:tentative="1">
+      <w:start w:val="1"/>
+      <w:numFmt w:val="lowerRoman"/>
+      <w:lvlText w:val="%9."/>
+      <w:lvlJc w:val="right"/>
+      <w:pPr>
+        <w:ind w:left="6480" w:hanging="180"/>
+      </w:pPr>
+    </w:lvl>
+  </w:abstractNum>
+  <w:abstractNum w:abstractNumId="18" w15:restartNumberingAfterBreak="0">
     <w:nsid w:val="441B752A"/>
     <w:multiLevelType w:val="hybridMultilevel"/>
     <w:tmpl w:val="85161D7A"/>
@@ -7566,7 +9637,7 @@
       </w:pPr>
     </w:lvl>
   </w:abstractNum>
-  <w:abstractNum w:abstractNumId="15" w15:restartNumberingAfterBreak="0">
+  <w:abstractNum w:abstractNumId="19" w15:restartNumberingAfterBreak="0">
     <w:nsid w:val="44C5018C"/>
     <w:multiLevelType w:val="hybridMultilevel"/>
     <w:tmpl w:val="2C30A3C6"/>
@@ -7655,7 +9726,7 @@
       </w:pPr>
     </w:lvl>
   </w:abstractNum>
-  <w:abstractNum w:abstractNumId="16" w15:restartNumberingAfterBreak="0">
+  <w:abstractNum w:abstractNumId="20" w15:restartNumberingAfterBreak="0">
     <w:nsid w:val="4FA53660"/>
     <w:multiLevelType w:val="hybridMultilevel"/>
     <w:tmpl w:val="FBB4DCD4"/>
@@ -7744,7 +9815,96 @@
       </w:pPr>
     </w:lvl>
   </w:abstractNum>
-  <w:abstractNum w:abstractNumId="17" w15:restartNumberingAfterBreak="0">
+  <w:abstractNum w:abstractNumId="21" w15:restartNumberingAfterBreak="0">
+    <w:nsid w:val="519F75FE"/>
+    <w:multiLevelType w:val="hybridMultilevel"/>
+    <w:tmpl w:val="52D665F8"/>
+    <w:lvl w:ilvl="0" w:tplc="0809000F">
+      <w:start w:val="1"/>
+      <w:numFmt w:val="decimal"/>
+      <w:lvlText w:val="%1."/>
+      <w:lvlJc w:val="left"/>
+      <w:pPr>
+        <w:ind w:left="720" w:hanging="360"/>
+      </w:pPr>
+      <w:rPr>
+        <w:rFonts w:hint="default"/>
+      </w:rPr>
+    </w:lvl>
+    <w:lvl w:ilvl="1" w:tplc="08090019" w:tentative="1">
+      <w:start w:val="1"/>
+      <w:numFmt w:val="lowerLetter"/>
+      <w:lvlText w:val="%2."/>
+      <w:lvlJc w:val="left"/>
+      <w:pPr>
+        <w:ind w:left="1440" w:hanging="360"/>
+      </w:pPr>
+    </w:lvl>
+    <w:lvl w:ilvl="2" w:tplc="0809001B" w:tentative="1">
+      <w:start w:val="1"/>
+      <w:numFmt w:val="lowerRoman"/>
+      <w:lvlText w:val="%3."/>
+      <w:lvlJc w:val="right"/>
+      <w:pPr>
+        <w:ind w:left="2160" w:hanging="180"/>
+      </w:pPr>
+    </w:lvl>
+    <w:lvl w:ilvl="3" w:tplc="0809000F" w:tentative="1">
+      <w:start w:val="1"/>
+      <w:numFmt w:val="decimal"/>
+      <w:lvlText w:val="%4."/>
+      <w:lvlJc w:val="left"/>
+      <w:pPr>
+        <w:ind w:left="2880" w:hanging="360"/>
+      </w:pPr>
+    </w:lvl>
+    <w:lvl w:ilvl="4" w:tplc="08090019" w:tentative="1">
+      <w:start w:val="1"/>
+      <w:numFmt w:val="lowerLetter"/>
+      <w:lvlText w:val="%5."/>
+      <w:lvlJc w:val="left"/>
+      <w:pPr>
+        <w:ind w:left="3600" w:hanging="360"/>
+      </w:pPr>
+    </w:lvl>
+    <w:lvl w:ilvl="5" w:tplc="0809001B" w:tentative="1">
+      <w:start w:val="1"/>
+      <w:numFmt w:val="lowerRoman"/>
+      <w:lvlText w:val="%6."/>
+      <w:lvlJc w:val="right"/>
+      <w:pPr>
+        <w:ind w:left="4320" w:hanging="180"/>
+      </w:pPr>
+    </w:lvl>
+    <w:lvl w:ilvl="6" w:tplc="0809000F" w:tentative="1">
+      <w:start w:val="1"/>
+      <w:numFmt w:val="decimal"/>
+      <w:lvlText w:val="%7."/>
+      <w:lvlJc w:val="left"/>
+      <w:pPr>
+        <w:ind w:left="5040" w:hanging="360"/>
+      </w:pPr>
+    </w:lvl>
+    <w:lvl w:ilvl="7" w:tplc="08090019" w:tentative="1">
+      <w:start w:val="1"/>
+      <w:numFmt w:val="lowerLetter"/>
+      <w:lvlText w:val="%8."/>
+      <w:lvlJc w:val="left"/>
+      <w:pPr>
+        <w:ind w:left="5760" w:hanging="360"/>
+      </w:pPr>
+    </w:lvl>
+    <w:lvl w:ilvl="8" w:tplc="0809001B" w:tentative="1">
+      <w:start w:val="1"/>
+      <w:numFmt w:val="lowerRoman"/>
+      <w:lvlText w:val="%9."/>
+      <w:lvlJc w:val="right"/>
+      <w:pPr>
+        <w:ind w:left="6480" w:hanging="180"/>
+      </w:pPr>
+    </w:lvl>
+  </w:abstractNum>
+  <w:abstractNum w:abstractNumId="22" w15:restartNumberingAfterBreak="0">
     <w:nsid w:val="53D847F9"/>
     <w:multiLevelType w:val="hybridMultilevel"/>
     <w:tmpl w:val="932A3302"/>
@@ -7833,7 +9993,7 @@
       </w:pPr>
     </w:lvl>
   </w:abstractNum>
-  <w:abstractNum w:abstractNumId="18" w15:restartNumberingAfterBreak="0">
+  <w:abstractNum w:abstractNumId="23" w15:restartNumberingAfterBreak="0">
     <w:nsid w:val="614844EE"/>
     <w:multiLevelType w:val="hybridMultilevel"/>
     <w:tmpl w:val="E308548C"/>
@@ -7922,7 +10082,7 @@
       </w:pPr>
     </w:lvl>
   </w:abstractNum>
-  <w:abstractNum w:abstractNumId="19" w15:restartNumberingAfterBreak="0">
+  <w:abstractNum w:abstractNumId="24" w15:restartNumberingAfterBreak="0">
     <w:nsid w:val="66482E86"/>
     <w:multiLevelType w:val="hybridMultilevel"/>
     <w:tmpl w:val="FBB4DCD4"/>
@@ -8011,7 +10171,7 @@
       </w:pPr>
     </w:lvl>
   </w:abstractNum>
-  <w:abstractNum w:abstractNumId="20" w15:restartNumberingAfterBreak="0">
+  <w:abstractNum w:abstractNumId="25" w15:restartNumberingAfterBreak="0">
     <w:nsid w:val="685C6B10"/>
     <w:multiLevelType w:val="hybridMultilevel"/>
     <w:tmpl w:val="DB6E9D3A"/>
@@ -8100,7 +10260,7 @@
       </w:pPr>
     </w:lvl>
   </w:abstractNum>
-  <w:abstractNum w:abstractNumId="21" w15:restartNumberingAfterBreak="0">
+  <w:abstractNum w:abstractNumId="26" w15:restartNumberingAfterBreak="0">
     <w:nsid w:val="6E75494B"/>
     <w:multiLevelType w:val="hybridMultilevel"/>
     <w:tmpl w:val="97C8404E"/>
@@ -8189,7 +10349,7 @@
       </w:pPr>
     </w:lvl>
   </w:abstractNum>
-  <w:abstractNum w:abstractNumId="22" w15:restartNumberingAfterBreak="0">
+  <w:abstractNum w:abstractNumId="27" w15:restartNumberingAfterBreak="0">
     <w:nsid w:val="742C11A2"/>
     <w:multiLevelType w:val="hybridMultilevel"/>
     <w:tmpl w:val="2C44A546"/>
@@ -8278,7 +10438,7 @@
       </w:pPr>
     </w:lvl>
   </w:abstractNum>
-  <w:abstractNum w:abstractNumId="23" w15:restartNumberingAfterBreak="0">
+  <w:abstractNum w:abstractNumId="28" w15:restartNumberingAfterBreak="0">
     <w:nsid w:val="7A8D4A53"/>
     <w:multiLevelType w:val="hybridMultilevel"/>
     <w:tmpl w:val="B5260E88"/>
@@ -8367,7 +10527,7 @@
       </w:pPr>
     </w:lvl>
   </w:abstractNum>
-  <w:abstractNum w:abstractNumId="24" w15:restartNumberingAfterBreak="0">
+  <w:abstractNum w:abstractNumId="29" w15:restartNumberingAfterBreak="0">
     <w:nsid w:val="7E490FF9"/>
     <w:multiLevelType w:val="hybridMultilevel"/>
     <w:tmpl w:val="085E4FA0"/>
@@ -8456,7 +10616,7 @@
       </w:pPr>
     </w:lvl>
   </w:abstractNum>
-  <w:abstractNum w:abstractNumId="25" w15:restartNumberingAfterBreak="0">
+  <w:abstractNum w:abstractNumId="30" w15:restartNumberingAfterBreak="0">
     <w:nsid w:val="7F1E6A00"/>
     <w:multiLevelType w:val="hybridMultilevel"/>
     <w:tmpl w:val="FBB4DCD4"/>
@@ -8546,82 +10706,97 @@
     </w:lvl>
   </w:abstractNum>
   <w:num w:numId="1">
-    <w:abstractNumId w:val="17"/>
+    <w:abstractNumId w:val="22"/>
   </w:num>
   <w:num w:numId="2">
-    <w:abstractNumId w:val="6"/>
+    <w:abstractNumId w:val="8"/>
   </w:num>
   <w:num w:numId="3">
-    <w:abstractNumId w:val="2"/>
+    <w:abstractNumId w:val="3"/>
   </w:num>
   <w:num w:numId="4">
-    <w:abstractNumId w:val="3"/>
+    <w:abstractNumId w:val="4"/>
   </w:num>
   <w:num w:numId="5">
-    <w:abstractNumId w:val="13"/>
+    <w:abstractNumId w:val="16"/>
   </w:num>
   <w:num w:numId="6">
-    <w:abstractNumId w:val="22"/>
+    <w:abstractNumId w:val="27"/>
   </w:num>
   <w:num w:numId="7">
-    <w:abstractNumId w:val="23"/>
+    <w:abstractNumId w:val="28"/>
   </w:num>
   <w:num w:numId="8">
-    <w:abstractNumId w:val="24"/>
+    <w:abstractNumId w:val="29"/>
   </w:num>
   <w:num w:numId="9">
-    <w:abstractNumId w:val="21"/>
+    <w:abstractNumId w:val="26"/>
   </w:num>
   <w:num w:numId="10">
     <w:abstractNumId w:val="1"/>
   </w:num>
   <w:num w:numId="11">
-    <w:abstractNumId w:val="5"/>
+    <w:abstractNumId w:val="7"/>
   </w:num>
   <w:num w:numId="12">
-    <w:abstractNumId w:val="10"/>
+    <w:abstractNumId w:val="12"/>
   </w:num>
   <w:num w:numId="13">
+    <w:abstractNumId w:val="23"/>
+  </w:num>
+  <w:num w:numId="14">
+    <w:abstractNumId w:val="14"/>
+  </w:num>
+  <w:num w:numId="15">
     <w:abstractNumId w:val="18"/>
   </w:num>
-  <w:num w:numId="14">
-    <w:abstractNumId w:val="12"/>
-  </w:num>
-  <w:num w:numId="15">
-    <w:abstractNumId w:val="14"/>
-  </w:num>
   <w:num w:numId="16">
-    <w:abstractNumId w:val="15"/>
+    <w:abstractNumId w:val="19"/>
   </w:num>
   <w:num w:numId="17">
-    <w:abstractNumId w:val="4"/>
+    <w:abstractNumId w:val="6"/>
   </w:num>
   <w:num w:numId="18">
-    <w:abstractNumId w:val="7"/>
+    <w:abstractNumId w:val="9"/>
   </w:num>
   <w:num w:numId="19">
-    <w:abstractNumId w:val="20"/>
+    <w:abstractNumId w:val="25"/>
   </w:num>
   <w:num w:numId="20">
-    <w:abstractNumId w:val="19"/>
+    <w:abstractNumId w:val="24"/>
   </w:num>
   <w:num w:numId="21">
-    <w:abstractNumId w:val="11"/>
+    <w:abstractNumId w:val="13"/>
   </w:num>
   <w:num w:numId="22">
     <w:abstractNumId w:val="0"/>
   </w:num>
   <w:num w:numId="23">
-    <w:abstractNumId w:val="8"/>
+    <w:abstractNumId w:val="10"/>
   </w:num>
   <w:num w:numId="24">
-    <w:abstractNumId w:val="9"/>
+    <w:abstractNumId w:val="11"/>
   </w:num>
   <w:num w:numId="25">
-    <w:abstractNumId w:val="16"/>
+    <w:abstractNumId w:val="20"/>
   </w:num>
   <w:num w:numId="26">
-    <w:abstractNumId w:val="25"/>
+    <w:abstractNumId w:val="30"/>
+  </w:num>
+  <w:num w:numId="27">
+    <w:abstractNumId w:val="5"/>
+  </w:num>
+  <w:num w:numId="28">
+    <w:abstractNumId w:val="15"/>
+  </w:num>
+  <w:num w:numId="29">
+    <w:abstractNumId w:val="17"/>
+  </w:num>
+  <w:num w:numId="30">
+    <w:abstractNumId w:val="2"/>
+  </w:num>
+  <w:num w:numId="31">
+    <w:abstractNumId w:val="21"/>
   </w:num>
 </w:numbering>
 </file>
